--- a/zhou_yb/about/关于.docx
+++ b/zhou_yb/about/关于.docx
@@ -3,11 +3,23 @@
 <w:document xmlns:wpc="http://schemas.microsoft.com/office/word/2010/wordprocessingCanvas" xmlns:mc="http://schemas.openxmlformats.org/markup-compatibility/2006" xmlns:o="urn:schemas-microsoft-com:office:office" xmlns:r="http://schemas.openxmlformats.org/officeDocument/2006/relationships" xmlns:m="http://schemas.openxmlformats.org/officeDocument/2006/math" xmlns:v="urn:schemas-microsoft-com:vml" xmlns:wp14="http://schemas.microsoft.com/office/word/2010/wordprocessingDrawing" xmlns:wp="http://schemas.openxmlformats.org/drawingml/2006/wordprocessingDrawing" xmlns:w10="urn:schemas-microsoft-com:office:word" xmlns:w="http://schemas.openxmlformats.org/wordprocessingml/2006/main" xmlns:w14="http://schemas.microsoft.com/office/word/2010/wordml" xmlns:w15="http://schemas.microsoft.com/office/word/2012/wordml" xmlns:wpg="http://schemas.microsoft.com/office/word/2010/wordprocessingGroup" xmlns:wpi="http://schemas.microsoft.com/office/word/2010/wordprocessingInk" xmlns:wne="http://schemas.microsoft.com/office/word/2006/wordml" xmlns:wps="http://schemas.microsoft.com/office/word/2010/wordprocessingShape" mc:Ignorable="w14 w15 wp14">
   <w:body>
     <w:p>
-      <w:r>
-        <w:rPr>
-          <w:rFonts w:hint="eastAsia"/>
-        </w:rPr>
-        <w:t>预包含</w:t>
+      <w:pPr>
+        <w:pStyle w:val="2"/>
+      </w:pPr>
+      <w:r>
+        <w:rPr>
+          <w:rFonts w:hint="eastAsia"/>
+        </w:rPr>
+        <w:t>环境</w:t>
+      </w:r>
+      <w:r>
+        <w:t>相关</w:t>
+      </w:r>
+      <w:r>
+        <w:rPr>
+          <w:rFonts w:hint="eastAsia"/>
+        </w:rPr>
+        <w:t>预处理</w:t>
       </w:r>
       <w:r>
         <w:t>宏</w:t>
@@ -29,13 +41,107 @@
       <w:r>
         <w:rPr>
           <w:rFonts w:ascii="新宋体" w:eastAsia="新宋体" w:cs="新宋体"/>
+          <w:color w:val="BD63C5"/>
+          <w:kern w:val="0"/>
+          <w:sz w:val="19"/>
+          <w:szCs w:val="19"/>
+          <w:highlight w:val="black"/>
+        </w:rPr>
+        <w:t>NO_INCLUDE_PCSC_SOURCE</w:t>
+      </w:r>
+      <w:r>
+        <w:rPr>
+          <w:rFonts w:ascii="新宋体" w:eastAsia="新宋体" w:cs="新宋体"/>
           <w:color w:val="DCDCDC"/>
           <w:kern w:val="0"/>
           <w:sz w:val="19"/>
           <w:szCs w:val="19"/>
-          <w:highlight w:val="black"/>
-        </w:rPr>
-        <w:t>NO_INCLUDE_PCSC_SOURCE</w:t>
+        </w:rPr>
+        <w:t xml:space="preserve"> </w:t>
+      </w:r>
+      <w:r>
+        <w:rPr>
+          <w:rFonts w:ascii="新宋体" w:eastAsia="新宋体" w:cs="新宋体" w:hint="eastAsia"/>
+          <w:color w:val="000000" w:themeColor="text1"/>
+          <w:kern w:val="0"/>
+          <w:sz w:val="19"/>
+          <w:szCs w:val="19"/>
+        </w:rPr>
+        <w:t>定义</w:t>
+      </w:r>
+      <w:r>
+        <w:rPr>
+          <w:rFonts w:ascii="新宋体" w:eastAsia="新宋体" w:cs="新宋体"/>
+          <w:color w:val="000000" w:themeColor="text1"/>
+          <w:kern w:val="0"/>
+          <w:sz w:val="19"/>
+          <w:szCs w:val="19"/>
+        </w:rPr>
+        <w:t>库</w:t>
+      </w:r>
+      <w:r>
+        <w:rPr>
+          <w:rFonts w:ascii="新宋体" w:eastAsia="新宋体" w:cs="新宋体" w:hint="eastAsia"/>
+          <w:color w:val="000000" w:themeColor="text1"/>
+          <w:kern w:val="0"/>
+          <w:sz w:val="19"/>
+          <w:szCs w:val="19"/>
+        </w:rPr>
+        <w:t>中</w:t>
+      </w:r>
+      <w:r>
+        <w:rPr>
+          <w:rFonts w:ascii="新宋体" w:eastAsia="新宋体" w:cs="新宋体"/>
+          <w:color w:val="000000" w:themeColor="text1"/>
+          <w:kern w:val="0"/>
+          <w:sz w:val="19"/>
+          <w:szCs w:val="19"/>
+        </w:rPr>
+        <w:t>不包含</w:t>
+      </w:r>
+      <w:r>
+        <w:rPr>
+          <w:rFonts w:ascii="新宋体" w:eastAsia="新宋体" w:cs="新宋体" w:hint="eastAsia"/>
+          <w:color w:val="000000" w:themeColor="text1"/>
+          <w:kern w:val="0"/>
+          <w:sz w:val="19"/>
+          <w:szCs w:val="19"/>
+        </w:rPr>
+        <w:t>PCSC相关</w:t>
+      </w:r>
+      <w:r>
+        <w:rPr>
+          <w:rFonts w:ascii="新宋体" w:eastAsia="新宋体" w:cs="新宋体"/>
+          <w:color w:val="000000" w:themeColor="text1"/>
+          <w:kern w:val="0"/>
+          <w:sz w:val="19"/>
+          <w:szCs w:val="19"/>
+        </w:rPr>
+        <w:t>的内容</w:t>
+      </w:r>
+    </w:p>
+    <w:p>
+      <w:pPr>
+        <w:rPr>
+          <w:rFonts w:ascii="新宋体" w:eastAsia="新宋体" w:cs="新宋体"/>
+          <w:color w:val="000000" w:themeColor="text1"/>
+          <w:kern w:val="0"/>
+          <w:sz w:val="19"/>
+          <w:szCs w:val="19"/>
+        </w:rPr>
+      </w:pPr>
+    </w:p>
+    <w:p>
+      <w:r>
+        <w:rPr>
+          <w:rFonts w:ascii="新宋体" w:eastAsia="新宋体" w:cs="新宋体"/>
+          <w:color w:val="BD63C5"/>
+          <w:kern w:val="0"/>
+          <w:sz w:val="19"/>
+          <w:szCs w:val="19"/>
+          <w:highlight w:val="black"/>
+        </w:rPr>
+        <w:t>INCLUDE_SOCKET_SOURCE</w:t>
       </w:r>
       <w:r>
         <w:rPr>
@@ -65,16 +171,845 @@
           <w:sz w:val="19"/>
           <w:szCs w:val="19"/>
         </w:rPr>
+        <w:t>库中包含和</w:t>
+      </w:r>
+      <w:r>
+        <w:rPr>
+          <w:rFonts w:hint="eastAsia"/>
+        </w:rPr>
+        <w:t>S</w:t>
+      </w:r>
+      <w:r>
+        <w:t>ocket</w:t>
+      </w:r>
+      <w:r>
+        <w:rPr>
+          <w:rFonts w:ascii="新宋体" w:eastAsia="新宋体" w:cs="新宋体"/>
+          <w:color w:val="000000" w:themeColor="text1"/>
+          <w:kern w:val="0"/>
+          <w:sz w:val="19"/>
+          <w:szCs w:val="19"/>
+        </w:rPr>
+        <w:t>相关的内容(</w:t>
+      </w:r>
+      <w:r>
+        <w:rPr>
+          <w:rFonts w:ascii="新宋体" w:eastAsia="新宋体" w:cs="新宋体" w:hint="eastAsia"/>
+          <w:color w:val="000000" w:themeColor="text1"/>
+          <w:kern w:val="0"/>
+          <w:sz w:val="19"/>
+          <w:szCs w:val="19"/>
+        </w:rPr>
+        <w:t>Windows下</w:t>
+      </w:r>
+      <w:r>
+        <w:rPr>
+          <w:rFonts w:ascii="新宋体" w:eastAsia="新宋体" w:cs="新宋体"/>
+          <w:color w:val="000000" w:themeColor="text1"/>
+          <w:kern w:val="0"/>
+          <w:sz w:val="19"/>
+          <w:szCs w:val="19"/>
+        </w:rPr>
+        <w:t>会有冲突,需要单独包含并定义宏:</w:t>
+      </w:r>
+      <w:r>
+        <w:rPr>
+          <w:rFonts w:ascii="新宋体" w:eastAsia="新宋体" w:cs="新宋体"/>
+          <w:color w:val="BD63C5"/>
+          <w:kern w:val="0"/>
+          <w:sz w:val="19"/>
+          <w:szCs w:val="19"/>
+          <w:highlight w:val="black"/>
+        </w:rPr>
+        <w:t xml:space="preserve"> </w:t>
+      </w:r>
+      <w:r>
+        <w:rPr>
+          <w:rFonts w:ascii="新宋体" w:eastAsia="新宋体" w:cs="新宋体"/>
+          <w:color w:val="BD63C5"/>
+          <w:kern w:val="0"/>
+          <w:sz w:val="19"/>
+          <w:szCs w:val="19"/>
+          <w:highlight w:val="black"/>
+        </w:rPr>
+        <w:t>WIN32_LEAN_AND_MEAN</w:t>
+      </w:r>
+      <w:r>
+        <w:rPr>
+          <w:rFonts w:ascii="新宋体" w:eastAsia="新宋体" w:cs="新宋体"/>
+          <w:color w:val="000000" w:themeColor="text1"/>
+          <w:kern w:val="0"/>
+          <w:sz w:val="19"/>
+          <w:szCs w:val="19"/>
+        </w:rPr>
+        <w:t>)</w:t>
+      </w:r>
+      <w:r>
+        <w:t>,Bluetooth</w:t>
+      </w:r>
+      <w:r>
+        <w:rPr>
+          <w:rFonts w:hint="eastAsia"/>
+        </w:rPr>
+        <w:t>作为</w:t>
+      </w:r>
+      <w:r>
+        <w:rPr>
+          <w:rFonts w:hint="eastAsia"/>
+        </w:rPr>
+        <w:t>Socket</w:t>
+      </w:r>
+      <w:r>
+        <w:rPr>
+          <w:rFonts w:hint="eastAsia"/>
+        </w:rPr>
+        <w:t>的</w:t>
+      </w:r>
+      <w:r>
+        <w:t>子依赖项也将不会被包含</w:t>
+      </w:r>
+    </w:p>
+    <w:p>
+      <w:pPr>
+        <w:rPr>
+          <w:rFonts w:ascii="新宋体" w:eastAsia="新宋体" w:cs="新宋体"/>
+          <w:color w:val="000000" w:themeColor="text1"/>
+          <w:kern w:val="0"/>
+          <w:sz w:val="19"/>
+          <w:szCs w:val="19"/>
+        </w:rPr>
+      </w:pPr>
+    </w:p>
+    <w:p>
+      <w:pPr>
+        <w:rPr>
+          <w:rFonts w:ascii="新宋体" w:eastAsia="新宋体" w:cs="新宋体"/>
+          <w:color w:val="DCDCDC"/>
+          <w:kern w:val="0"/>
+          <w:sz w:val="19"/>
+          <w:szCs w:val="19"/>
+        </w:rPr>
+      </w:pPr>
+      <w:r>
+        <w:rPr>
+          <w:rFonts w:ascii="新宋体" w:eastAsia="新宋体" w:cs="新宋体"/>
+          <w:color w:val="DCDCDC"/>
+          <w:kern w:val="0"/>
+          <w:sz w:val="19"/>
+          <w:szCs w:val="19"/>
+          <w:highlight w:val="black"/>
+        </w:rPr>
+        <w:t>NO_INCLUDE_COM_SOURCE</w:t>
+      </w:r>
+      <w:r>
+        <w:rPr>
+          <w:rFonts w:ascii="新宋体" w:eastAsia="新宋体" w:cs="新宋体"/>
+          <w:color w:val="DCDCDC"/>
+          <w:kern w:val="0"/>
+          <w:sz w:val="19"/>
+          <w:szCs w:val="19"/>
+        </w:rPr>
+        <w:t xml:space="preserve"> </w:t>
+      </w:r>
+      <w:r>
+        <w:rPr>
+          <w:rFonts w:hint="eastAsia"/>
+        </w:rPr>
+        <w:t>定义</w:t>
+      </w:r>
+      <w:r>
+        <w:t>库中不包含</w:t>
+      </w:r>
+      <w:r>
+        <w:rPr>
+          <w:rFonts w:hint="eastAsia"/>
+        </w:rPr>
+        <w:t>COM</w:t>
+      </w:r>
+      <w:r>
+        <w:rPr>
+          <w:rFonts w:hint="eastAsia"/>
+        </w:rPr>
+        <w:t>相关</w:t>
+      </w:r>
+      <w:r>
+        <w:t>的内容</w:t>
+      </w:r>
+      <w:r>
+        <w:rPr>
+          <w:rFonts w:hint="eastAsia"/>
+        </w:rPr>
+        <w:t>,</w:t>
+      </w:r>
+      <w:r>
+        <w:t>主要在</w:t>
+      </w:r>
+      <w:r>
+        <w:rPr>
+          <w:rFonts w:hint="eastAsia"/>
+        </w:rPr>
+        <w:t>iMac</w:t>
+      </w:r>
+      <w:r>
+        <w:t xml:space="preserve"> OS</w:t>
+      </w:r>
+      <w:r>
+        <w:rPr>
+          <w:rFonts w:hint="eastAsia"/>
+        </w:rPr>
+        <w:t>下</w:t>
+      </w:r>
+      <w:r>
+        <w:t>使用</w:t>
+      </w:r>
+      <w:r>
+        <w:rPr>
+          <w:rFonts w:hint="eastAsia"/>
+        </w:rPr>
+        <w:t>,</w:t>
+      </w:r>
+      <w:r>
+        <w:t>Windows</w:t>
+      </w:r>
+      <w:r>
+        <w:t>和</w:t>
+      </w:r>
+      <w:r>
+        <w:rPr>
+          <w:rFonts w:hint="eastAsia"/>
+        </w:rPr>
+        <w:t>Linux</w:t>
+      </w:r>
+      <w:r>
+        <w:rPr>
+          <w:rFonts w:hint="eastAsia"/>
+        </w:rPr>
+        <w:t>系统</w:t>
+      </w:r>
+      <w:r>
+        <w:t>中自</w:t>
+      </w:r>
+      <w:r>
+        <w:rPr>
+          <w:rFonts w:hint="eastAsia"/>
+        </w:rPr>
+        <w:t>带</w:t>
+      </w:r>
+      <w:r>
+        <w:t>和</w:t>
+      </w:r>
+      <w:r>
+        <w:rPr>
+          <w:rFonts w:hint="eastAsia"/>
+        </w:rPr>
+        <w:t>COM</w:t>
+      </w:r>
+      <w:r>
+        <w:rPr>
+          <w:rFonts w:hint="eastAsia"/>
+        </w:rPr>
+        <w:t>相关</w:t>
+      </w:r>
+      <w:r>
+        <w:t>的头文件</w:t>
+      </w:r>
+    </w:p>
+    <w:p>
+      <w:pPr>
+        <w:rPr>
+          <w:rFonts w:ascii="新宋体" w:eastAsia="新宋体" w:cs="新宋体"/>
+          <w:color w:val="000000" w:themeColor="text1"/>
+          <w:kern w:val="0"/>
+          <w:sz w:val="19"/>
+          <w:szCs w:val="19"/>
+        </w:rPr>
+      </w:pPr>
+    </w:p>
+    <w:p>
+      <w:pPr>
+        <w:rPr>
+          <w:rFonts w:ascii="新宋体" w:eastAsia="新宋体" w:cs="新宋体"/>
+          <w:color w:val="000000" w:themeColor="text1"/>
+          <w:kern w:val="0"/>
+          <w:sz w:val="19"/>
+          <w:szCs w:val="19"/>
+        </w:rPr>
+      </w:pPr>
+      <w:r>
+        <w:rPr>
+          <w:rFonts w:ascii="新宋体" w:eastAsia="新宋体" w:cs="新宋体"/>
+          <w:color w:val="DCDCDC"/>
+          <w:kern w:val="0"/>
+          <w:sz w:val="19"/>
+          <w:szCs w:val="19"/>
+          <w:highlight w:val="black"/>
+        </w:rPr>
+        <w:t>NO_INCLUDE_USB_SOURCE</w:t>
+      </w:r>
+      <w:r>
+        <w:rPr>
+          <w:rFonts w:ascii="新宋体" w:eastAsia="新宋体" w:cs="新宋体"/>
+          <w:color w:val="DCDCDC"/>
+          <w:kern w:val="0"/>
+          <w:sz w:val="19"/>
+          <w:szCs w:val="19"/>
+        </w:rPr>
+        <w:t xml:space="preserve"> </w:t>
+      </w:r>
+      <w:r>
+        <w:rPr>
+          <w:rFonts w:ascii="新宋体" w:eastAsia="新宋体" w:cs="新宋体" w:hint="eastAsia"/>
+          <w:color w:val="000000" w:themeColor="text1"/>
+          <w:kern w:val="0"/>
+          <w:sz w:val="19"/>
+          <w:szCs w:val="19"/>
+        </w:rPr>
+        <w:t>定义</w:t>
+      </w:r>
+      <w:r>
+        <w:rPr>
+          <w:rFonts w:ascii="新宋体" w:eastAsia="新宋体" w:cs="新宋体"/>
+          <w:color w:val="000000" w:themeColor="text1"/>
+          <w:kern w:val="0"/>
+          <w:sz w:val="19"/>
+          <w:szCs w:val="19"/>
+        </w:rPr>
+        <w:t>库中不包含</w:t>
+      </w:r>
+      <w:r>
+        <w:rPr>
+          <w:rFonts w:ascii="新宋体" w:eastAsia="新宋体" w:cs="新宋体" w:hint="eastAsia"/>
+          <w:color w:val="000000" w:themeColor="text1"/>
+          <w:kern w:val="0"/>
+          <w:sz w:val="19"/>
+          <w:szCs w:val="19"/>
+        </w:rPr>
+        <w:t>USB相关</w:t>
+      </w:r>
+      <w:r>
+        <w:rPr>
+          <w:rFonts w:ascii="新宋体" w:eastAsia="新宋体" w:cs="新宋体"/>
+          <w:color w:val="000000" w:themeColor="text1"/>
+          <w:kern w:val="0"/>
+          <w:sz w:val="19"/>
+          <w:szCs w:val="19"/>
+        </w:rPr>
+        <w:t>的</w:t>
+      </w:r>
+      <w:r>
+        <w:rPr>
+          <w:rFonts w:ascii="新宋体" w:eastAsia="新宋体" w:cs="新宋体" w:hint="eastAsia"/>
+          <w:color w:val="000000" w:themeColor="text1"/>
+          <w:kern w:val="0"/>
+          <w:sz w:val="19"/>
+          <w:szCs w:val="19"/>
+        </w:rPr>
+        <w:t>内容</w:t>
+      </w:r>
+      <w:r>
+        <w:rPr>
+          <w:rFonts w:ascii="新宋体" w:eastAsia="新宋体" w:cs="新宋体"/>
+          <w:color w:val="000000" w:themeColor="text1"/>
+          <w:kern w:val="0"/>
+          <w:sz w:val="19"/>
+          <w:szCs w:val="19"/>
+        </w:rPr>
+        <w:t>(</w:t>
+      </w:r>
+      <w:r>
+        <w:rPr>
+          <w:rFonts w:ascii="新宋体" w:eastAsia="新宋体" w:cs="新宋体" w:hint="eastAsia"/>
+          <w:color w:val="000000" w:themeColor="text1"/>
+          <w:kern w:val="0"/>
+          <w:sz w:val="19"/>
+          <w:szCs w:val="19"/>
+        </w:rPr>
+        <w:t>Windows下</w:t>
+      </w:r>
+      <w:r>
+        <w:rPr>
+          <w:rFonts w:ascii="新宋体" w:eastAsia="新宋体" w:cs="新宋体"/>
+          <w:color w:val="000000" w:themeColor="text1"/>
+          <w:kern w:val="0"/>
+          <w:sz w:val="19"/>
+          <w:szCs w:val="19"/>
+        </w:rPr>
+        <w:t>:DDK, Linux下:</w:t>
+      </w:r>
+      <w:proofErr w:type="spellStart"/>
+      <w:r>
+        <w:rPr>
+          <w:rFonts w:ascii="新宋体" w:eastAsia="新宋体" w:cs="新宋体" w:hint="eastAsia"/>
+          <w:color w:val="000000" w:themeColor="text1"/>
+          <w:kern w:val="0"/>
+          <w:sz w:val="19"/>
+          <w:szCs w:val="19"/>
+        </w:rPr>
+        <w:t>libusb</w:t>
+      </w:r>
+      <w:proofErr w:type="spellEnd"/>
+      <w:r>
+        <w:rPr>
+          <w:rFonts w:ascii="新宋体" w:eastAsia="新宋体" w:cs="新宋体"/>
+          <w:color w:val="000000" w:themeColor="text1"/>
+          <w:kern w:val="0"/>
+          <w:sz w:val="19"/>
+          <w:szCs w:val="19"/>
+        </w:rPr>
+        <w:t>)</w:t>
+      </w:r>
+      <w:r>
+        <w:rPr>
+          <w:rFonts w:ascii="新宋体" w:eastAsia="新宋体" w:cs="新宋体" w:hint="eastAsia"/>
+          <w:color w:val="000000" w:themeColor="text1"/>
+          <w:kern w:val="0"/>
+          <w:sz w:val="19"/>
+          <w:szCs w:val="19"/>
+        </w:rPr>
+        <w:t>的</w:t>
+      </w:r>
+      <w:r>
+        <w:rPr>
+          <w:rFonts w:ascii="新宋体" w:eastAsia="新宋体" w:cs="新宋体"/>
+          <w:color w:val="000000" w:themeColor="text1"/>
+          <w:kern w:val="0"/>
+          <w:sz w:val="19"/>
+          <w:szCs w:val="19"/>
+        </w:rPr>
+        <w:t>引用</w:t>
+      </w:r>
+    </w:p>
+    <w:p>
+      <w:pPr>
+        <w:rPr>
+          <w:rFonts w:ascii="新宋体" w:eastAsia="新宋体" w:cs="新宋体"/>
+          <w:color w:val="000000" w:themeColor="text1"/>
+          <w:kern w:val="0"/>
+          <w:sz w:val="19"/>
+          <w:szCs w:val="19"/>
+        </w:rPr>
+      </w:pPr>
+    </w:p>
+    <w:p>
+      <w:pPr>
+        <w:rPr>
+          <w:rFonts w:ascii="新宋体" w:eastAsia="新宋体" w:cs="新宋体"/>
+          <w:color w:val="000000" w:themeColor="text1"/>
+          <w:kern w:val="0"/>
+          <w:sz w:val="19"/>
+          <w:szCs w:val="19"/>
+        </w:rPr>
+      </w:pPr>
+      <w:r>
+        <w:rPr>
+          <w:rFonts w:ascii="新宋体" w:eastAsia="新宋体" w:cs="新宋体"/>
+          <w:color w:val="DCDCDC"/>
+          <w:kern w:val="0"/>
+          <w:sz w:val="19"/>
+          <w:szCs w:val="19"/>
+          <w:highlight w:val="black"/>
+        </w:rPr>
+        <w:t>NO_INCLUDE_SECURITY_SOURCE</w:t>
+      </w:r>
+      <w:r>
+        <w:rPr>
+          <w:rFonts w:ascii="新宋体" w:eastAsia="新宋体" w:cs="新宋体"/>
+          <w:color w:val="DCDCDC"/>
+          <w:kern w:val="0"/>
+          <w:sz w:val="19"/>
+          <w:szCs w:val="19"/>
+        </w:rPr>
+        <w:t xml:space="preserve"> </w:t>
+      </w:r>
+      <w:r>
+        <w:rPr>
+          <w:rFonts w:ascii="新宋体" w:eastAsia="新宋体" w:cs="新宋体" w:hint="eastAsia"/>
+          <w:color w:val="000000" w:themeColor="text1"/>
+          <w:kern w:val="0"/>
+          <w:sz w:val="19"/>
+          <w:szCs w:val="19"/>
+        </w:rPr>
+        <w:t>定义</w:t>
+      </w:r>
+      <w:r>
+        <w:rPr>
+          <w:rFonts w:ascii="新宋体" w:eastAsia="新宋体" w:cs="新宋体" w:hint="eastAsia"/>
+          <w:color w:val="000000" w:themeColor="text1"/>
+          <w:kern w:val="0"/>
+          <w:sz w:val="19"/>
+          <w:szCs w:val="19"/>
+        </w:rPr>
         <w:t>库</w:t>
       </w:r>
       <w:r>
         <w:rPr>
+          <w:rFonts w:ascii="新宋体" w:eastAsia="新宋体" w:cs="新宋体"/>
+          <w:color w:val="000000" w:themeColor="text1"/>
+          <w:kern w:val="0"/>
+          <w:sz w:val="19"/>
+          <w:szCs w:val="19"/>
+        </w:rPr>
+        <w:t>中不包含和安全算法相关的内容</w:t>
+      </w:r>
+    </w:p>
+    <w:p>
+      <w:pPr>
+        <w:rPr>
+          <w:rFonts w:ascii="新宋体" w:eastAsia="新宋体" w:cs="新宋体"/>
+          <w:color w:val="000000" w:themeColor="text1"/>
+          <w:kern w:val="0"/>
+          <w:sz w:val="19"/>
+          <w:szCs w:val="19"/>
+        </w:rPr>
+      </w:pPr>
+    </w:p>
+    <w:p>
+      <w:pPr>
+        <w:rPr>
+          <w:rFonts w:ascii="新宋体" w:eastAsia="新宋体" w:cs="新宋体"/>
+          <w:color w:val="000000" w:themeColor="text1"/>
+          <w:kern w:val="0"/>
+          <w:sz w:val="19"/>
+          <w:szCs w:val="19"/>
+        </w:rPr>
+      </w:pPr>
+      <w:r>
+        <w:rPr>
+          <w:rFonts w:ascii="新宋体" w:eastAsia="新宋体" w:cs="新宋体"/>
+          <w:color w:val="BD63C5"/>
+          <w:kern w:val="0"/>
+          <w:sz w:val="19"/>
+          <w:szCs w:val="19"/>
+          <w:highlight w:val="black"/>
+        </w:rPr>
+        <w:t>NO_INCLUDE_OPENSSL_SOURCE</w:t>
+      </w:r>
+      <w:r>
+        <w:rPr>
+          <w:rFonts w:ascii="新宋体" w:eastAsia="新宋体" w:cs="新宋体"/>
+          <w:color w:val="BD63C5"/>
+          <w:kern w:val="0"/>
+          <w:sz w:val="19"/>
+          <w:szCs w:val="19"/>
+        </w:rPr>
+        <w:t xml:space="preserve"> </w:t>
+      </w:r>
+      <w:r>
+        <w:rPr>
           <w:rFonts w:ascii="新宋体" w:eastAsia="新宋体" w:cs="新宋体" w:hint="eastAsia"/>
           <w:color w:val="000000" w:themeColor="text1"/>
           <w:kern w:val="0"/>
           <w:sz w:val="19"/>
           <w:szCs w:val="19"/>
         </w:rPr>
+        <w:t>定义</w:t>
+      </w:r>
+      <w:r>
+        <w:rPr>
+          <w:rFonts w:ascii="新宋体" w:eastAsia="新宋体" w:cs="新宋体"/>
+          <w:color w:val="000000" w:themeColor="text1"/>
+          <w:kern w:val="0"/>
+          <w:sz w:val="19"/>
+          <w:szCs w:val="19"/>
+        </w:rPr>
+        <w:t>库中不引用</w:t>
+      </w:r>
+      <w:r>
+        <w:rPr>
+          <w:rFonts w:ascii="新宋体" w:eastAsia="新宋体" w:cs="新宋体" w:hint="eastAsia"/>
+          <w:color w:val="000000" w:themeColor="text1"/>
+          <w:kern w:val="0"/>
+          <w:sz w:val="19"/>
+          <w:szCs w:val="19"/>
+        </w:rPr>
+        <w:t>OPENSSL</w:t>
+      </w:r>
+      <w:r>
+        <w:rPr>
+          <w:rFonts w:ascii="新宋体" w:eastAsia="新宋体" w:cs="新宋体" w:hint="eastAsia"/>
+          <w:color w:val="000000" w:themeColor="text1"/>
+          <w:kern w:val="0"/>
+          <w:sz w:val="19"/>
+          <w:szCs w:val="19"/>
+        </w:rPr>
+        <w:t>的</w:t>
+      </w:r>
+      <w:r>
+        <w:rPr>
+          <w:rFonts w:ascii="新宋体" w:eastAsia="新宋体" w:cs="新宋体"/>
+          <w:color w:val="000000" w:themeColor="text1"/>
+          <w:kern w:val="0"/>
+          <w:sz w:val="19"/>
+          <w:szCs w:val="19"/>
+        </w:rPr>
+        <w:t>相关内容</w:t>
+      </w:r>
+    </w:p>
+    <w:p>
+      <w:pPr>
+        <w:rPr>
+          <w:rFonts w:ascii="新宋体" w:eastAsia="新宋体" w:cs="新宋体"/>
+          <w:color w:val="000000" w:themeColor="text1"/>
+          <w:kern w:val="0"/>
+          <w:sz w:val="19"/>
+          <w:szCs w:val="19"/>
+        </w:rPr>
+      </w:pPr>
+    </w:p>
+    <w:p>
+      <w:pPr>
+        <w:pStyle w:val="2"/>
+      </w:pPr>
+      <w:r>
+        <w:rPr>
+          <w:rFonts w:hint="eastAsia"/>
+        </w:rPr>
+        <w:t>功能</w:t>
+      </w:r>
+      <w:r>
+        <w:t>相关预处理宏</w:t>
+      </w:r>
+    </w:p>
+    <w:p>
+      <w:pPr>
+        <w:rPr>
+          <w:rFonts w:ascii="新宋体" w:eastAsia="新宋体" w:cs="新宋体"/>
+          <w:color w:val="000000" w:themeColor="text1"/>
+          <w:kern w:val="0"/>
+          <w:sz w:val="19"/>
+          <w:szCs w:val="19"/>
+        </w:rPr>
+      </w:pPr>
+      <w:r>
+        <w:rPr>
+          <w:rFonts w:ascii="新宋体" w:eastAsia="新宋体" w:cs="新宋体"/>
+          <w:color w:val="DCDCDC"/>
+          <w:kern w:val="0"/>
+          <w:sz w:val="19"/>
+          <w:szCs w:val="19"/>
+          <w:highlight w:val="black"/>
+        </w:rPr>
+        <w:t>NOUSING_STATIC_TRANSTABLE</w:t>
+      </w:r>
+      <w:r>
+        <w:rPr>
+          <w:rFonts w:ascii="新宋体" w:eastAsia="新宋体" w:cs="新宋体"/>
+          <w:color w:val="DCDCDC"/>
+          <w:kern w:val="0"/>
+          <w:sz w:val="19"/>
+          <w:szCs w:val="19"/>
+        </w:rPr>
+        <w:t xml:space="preserve"> </w:t>
+      </w:r>
+      <w:r>
+        <w:rPr>
+          <w:rFonts w:ascii="新宋体" w:eastAsia="新宋体" w:cs="新宋体" w:hint="eastAsia"/>
+          <w:color w:val="000000" w:themeColor="text1"/>
+          <w:kern w:val="0"/>
+          <w:sz w:val="19"/>
+          <w:szCs w:val="19"/>
+        </w:rPr>
+        <w:t>在</w:t>
+      </w:r>
+      <w:r>
+        <w:rPr>
+          <w:rFonts w:ascii="新宋体" w:eastAsia="新宋体" w:cs="新宋体"/>
+          <w:color w:val="000000" w:themeColor="text1"/>
+          <w:kern w:val="0"/>
+          <w:sz w:val="19"/>
+          <w:szCs w:val="19"/>
+        </w:rPr>
+        <w:t>进行数据转换时,不使用</w:t>
+      </w:r>
+      <w:r>
+        <w:rPr>
+          <w:rFonts w:ascii="新宋体" w:eastAsia="新宋体" w:cs="新宋体" w:hint="eastAsia"/>
+          <w:color w:val="000000" w:themeColor="text1"/>
+          <w:kern w:val="0"/>
+          <w:sz w:val="19"/>
+          <w:szCs w:val="19"/>
+        </w:rPr>
+        <w:t>静态</w:t>
+      </w:r>
+      <w:r>
+        <w:rPr>
+          <w:rFonts w:ascii="新宋体" w:eastAsia="新宋体" w:cs="新宋体"/>
+          <w:color w:val="000000" w:themeColor="text1"/>
+          <w:kern w:val="0"/>
+          <w:sz w:val="19"/>
+          <w:szCs w:val="19"/>
+        </w:rPr>
+        <w:t>表的方式进行转换</w:t>
+      </w:r>
+    </w:p>
+    <w:p>
+      <w:pPr>
+        <w:rPr>
+          <w:rFonts w:ascii="新宋体" w:eastAsia="新宋体" w:cs="新宋体"/>
+          <w:color w:val="000000" w:themeColor="text1"/>
+          <w:kern w:val="0"/>
+          <w:sz w:val="19"/>
+          <w:szCs w:val="19"/>
+        </w:rPr>
+      </w:pPr>
+    </w:p>
+    <w:p>
+      <w:pPr>
+        <w:rPr>
+          <w:rFonts w:ascii="新宋体" w:eastAsia="新宋体" w:cs="新宋体"/>
+          <w:color w:val="000000" w:themeColor="text1"/>
+          <w:kern w:val="0"/>
+          <w:sz w:val="19"/>
+          <w:szCs w:val="19"/>
+        </w:rPr>
+      </w:pPr>
+      <w:r>
+        <w:rPr>
+          <w:rFonts w:ascii="新宋体" w:eastAsia="新宋体" w:cs="新宋体"/>
+          <w:color w:val="DCDCDC"/>
+          <w:kern w:val="0"/>
+          <w:sz w:val="19"/>
+          <w:szCs w:val="19"/>
+          <w:highlight w:val="black"/>
+        </w:rPr>
+        <w:t>NO_INCLUDE_MEMORY_POOL</w:t>
+      </w:r>
+      <w:r>
+        <w:rPr>
+          <w:rFonts w:ascii="新宋体" w:eastAsia="新宋体" w:cs="新宋体"/>
+          <w:color w:val="DCDCDC"/>
+          <w:kern w:val="0"/>
+          <w:sz w:val="19"/>
+          <w:szCs w:val="19"/>
+        </w:rPr>
+        <w:t xml:space="preserve"> </w:t>
+      </w:r>
+      <w:r>
+        <w:rPr>
+          <w:rFonts w:ascii="新宋体" w:eastAsia="新宋体" w:cs="新宋体" w:hint="eastAsia"/>
+          <w:color w:val="000000" w:themeColor="text1"/>
+          <w:kern w:val="0"/>
+          <w:sz w:val="19"/>
+          <w:szCs w:val="19"/>
+        </w:rPr>
+        <w:t>在内存</w:t>
+      </w:r>
+      <w:r>
+        <w:rPr>
+          <w:rFonts w:ascii="新宋体" w:eastAsia="新宋体" w:cs="新宋体"/>
+          <w:color w:val="000000" w:themeColor="text1"/>
+          <w:kern w:val="0"/>
+          <w:sz w:val="19"/>
+          <w:szCs w:val="19"/>
+        </w:rPr>
+        <w:t>数据分配时</w:t>
+      </w:r>
+      <w:r>
+        <w:rPr>
+          <w:rFonts w:ascii="新宋体" w:eastAsia="新宋体" w:cs="新宋体" w:hint="eastAsia"/>
+          <w:color w:val="000000" w:themeColor="text1"/>
+          <w:kern w:val="0"/>
+          <w:sz w:val="19"/>
+          <w:szCs w:val="19"/>
+        </w:rPr>
+        <w:t>不</w:t>
+      </w:r>
+      <w:r>
+        <w:rPr>
+          <w:rFonts w:ascii="新宋体" w:eastAsia="新宋体" w:cs="新宋体"/>
+          <w:color w:val="000000" w:themeColor="text1"/>
+          <w:kern w:val="0"/>
+          <w:sz w:val="19"/>
+          <w:szCs w:val="19"/>
+        </w:rPr>
+        <w:t>使用内存池</w:t>
+      </w:r>
+    </w:p>
+    <w:p>
+      <w:pPr>
+        <w:pStyle w:val="2"/>
+      </w:pPr>
+      <w:r>
+        <w:rPr>
+          <w:rFonts w:hint="eastAsia"/>
+        </w:rPr>
+        <w:t>资源</w:t>
+      </w:r>
+      <w:r>
+        <w:t>相关预</w:t>
+      </w:r>
+      <w:r>
+        <w:rPr>
+          <w:rFonts w:hint="eastAsia"/>
+        </w:rPr>
+        <w:t>处理</w:t>
+      </w:r>
+      <w:r>
+        <w:t>宏</w:t>
+      </w:r>
+      <w:r>
+        <w:t>:</w:t>
+      </w:r>
+    </w:p>
+    <w:p>
+      <w:pPr>
+        <w:rPr>
+          <w:rFonts w:ascii="新宋体" w:eastAsia="新宋体" w:cs="新宋体"/>
+          <w:color w:val="000000" w:themeColor="text1"/>
+          <w:kern w:val="0"/>
+          <w:sz w:val="19"/>
+          <w:szCs w:val="19"/>
+        </w:rPr>
+      </w:pPr>
+      <w:r>
+        <w:rPr>
+          <w:rFonts w:ascii="新宋体" w:eastAsia="新宋体" w:cs="新宋体"/>
+          <w:color w:val="BD63C5"/>
+          <w:kern w:val="0"/>
+          <w:sz w:val="19"/>
+          <w:szCs w:val="19"/>
+          <w:highlight w:val="black"/>
+        </w:rPr>
+        <w:t>NO_INCLUDE_IDCARD_SOURCE</w:t>
+      </w:r>
+      <w:r>
+        <w:rPr>
+          <w:rFonts w:ascii="新宋体" w:eastAsia="新宋体" w:cs="新宋体"/>
+          <w:color w:val="BD63C5"/>
+          <w:kern w:val="0"/>
+          <w:sz w:val="19"/>
+          <w:szCs w:val="19"/>
+        </w:rPr>
+        <w:t xml:space="preserve"> </w:t>
+      </w:r>
+      <w:r>
+        <w:rPr>
+          <w:rFonts w:ascii="新宋体" w:eastAsia="新宋体" w:cs="新宋体" w:hint="eastAsia"/>
+          <w:color w:val="000000" w:themeColor="text1"/>
+          <w:kern w:val="0"/>
+          <w:sz w:val="19"/>
+          <w:szCs w:val="19"/>
+        </w:rPr>
+        <w:t>定义</w:t>
+      </w:r>
+      <w:r>
+        <w:rPr>
+          <w:rFonts w:ascii="新宋体" w:eastAsia="新宋体" w:cs="新宋体"/>
+          <w:color w:val="000000" w:themeColor="text1"/>
+          <w:kern w:val="0"/>
+          <w:sz w:val="19"/>
+          <w:szCs w:val="19"/>
+        </w:rPr>
+        <w:t>库</w:t>
+      </w:r>
+      <w:r>
+        <w:rPr>
+          <w:rFonts w:ascii="新宋体" w:eastAsia="新宋体" w:cs="新宋体" w:hint="eastAsia"/>
+          <w:color w:val="000000" w:themeColor="text1"/>
+          <w:kern w:val="0"/>
+          <w:sz w:val="19"/>
+          <w:szCs w:val="19"/>
+        </w:rPr>
         <w:t>中</w:t>
       </w:r>
       <w:r>
@@ -85,7 +1020,29 @@
           <w:sz w:val="19"/>
           <w:szCs w:val="19"/>
         </w:rPr>
-        <w:t>不包含</w:t>
+        <w:t>不包含和二代</w:t>
+      </w:r>
+      <w:proofErr w:type="gramStart"/>
+      <w:r>
+        <w:rPr>
+          <w:rFonts w:ascii="新宋体" w:eastAsia="新宋体" w:cs="新宋体"/>
+          <w:color w:val="000000" w:themeColor="text1"/>
+          <w:kern w:val="0"/>
+          <w:sz w:val="19"/>
+          <w:szCs w:val="19"/>
+        </w:rPr>
+        <w:t>证相关</w:t>
+      </w:r>
+      <w:proofErr w:type="gramEnd"/>
+      <w:r>
+        <w:rPr>
+          <w:rFonts w:ascii="新宋体" w:eastAsia="新宋体" w:cs="新宋体"/>
+          <w:color w:val="000000" w:themeColor="text1"/>
+          <w:kern w:val="0"/>
+          <w:sz w:val="19"/>
+          <w:szCs w:val="19"/>
+        </w:rPr>
+        <w:t>的内容(</w:t>
       </w:r>
       <w:r>
         <w:rPr>
@@ -95,8 +1052,175 @@
           <w:sz w:val="19"/>
           <w:szCs w:val="19"/>
         </w:rPr>
-        <w:t>PCSC相关</w:t>
-      </w:r>
+        <w:t>包括</w:t>
+      </w:r>
+      <w:r>
+        <w:rPr>
+          <w:rFonts w:ascii="新宋体" w:eastAsia="新宋体" w:cs="新宋体"/>
+          <w:color w:val="000000" w:themeColor="text1"/>
+          <w:kern w:val="0"/>
+          <w:sz w:val="19"/>
+          <w:szCs w:val="19"/>
+        </w:rPr>
+        <w:t>:二代证的</w:t>
+      </w:r>
+      <w:r>
+        <w:rPr>
+          <w:rFonts w:ascii="新宋体" w:eastAsia="新宋体" w:cs="新宋体" w:hint="eastAsia"/>
+          <w:color w:val="000000" w:themeColor="text1"/>
+          <w:kern w:val="0"/>
+          <w:sz w:val="19"/>
+          <w:szCs w:val="19"/>
+        </w:rPr>
+        <w:t>内嵌字库,二代</w:t>
+      </w:r>
+      <w:proofErr w:type="gramStart"/>
+      <w:r>
+        <w:rPr>
+          <w:rFonts w:ascii="新宋体" w:eastAsia="新宋体" w:cs="新宋体" w:hint="eastAsia"/>
+          <w:color w:val="000000" w:themeColor="text1"/>
+          <w:kern w:val="0"/>
+          <w:sz w:val="19"/>
+          <w:szCs w:val="19"/>
+        </w:rPr>
+        <w:t>证</w:t>
+      </w:r>
+      <w:r>
+        <w:rPr>
+          <w:rFonts w:ascii="新宋体" w:eastAsia="新宋体" w:cs="新宋体"/>
+          <w:color w:val="000000" w:themeColor="text1"/>
+          <w:kern w:val="0"/>
+          <w:sz w:val="19"/>
+          <w:szCs w:val="19"/>
+        </w:rPr>
+        <w:t>相关</w:t>
+      </w:r>
+      <w:proofErr w:type="gramEnd"/>
+      <w:r>
+        <w:rPr>
+          <w:rFonts w:ascii="新宋体" w:eastAsia="新宋体" w:cs="新宋体" w:hint="eastAsia"/>
+          <w:color w:val="000000" w:themeColor="text1"/>
+          <w:kern w:val="0"/>
+          <w:sz w:val="19"/>
+          <w:szCs w:val="19"/>
+        </w:rPr>
+        <w:t>头</w:t>
+      </w:r>
+      <w:r>
+        <w:rPr>
+          <w:rFonts w:ascii="新宋体" w:eastAsia="新宋体" w:cs="新宋体"/>
+          <w:color w:val="000000" w:themeColor="text1"/>
+          <w:kern w:val="0"/>
+          <w:sz w:val="19"/>
+          <w:szCs w:val="19"/>
+        </w:rPr>
+        <w:t>文件)</w:t>
+      </w:r>
+    </w:p>
+    <w:p>
+      <w:pPr>
+        <w:rPr>
+          <w:rFonts w:ascii="新宋体" w:eastAsia="新宋体" w:cs="新宋体"/>
+          <w:color w:val="000000" w:themeColor="text1"/>
+          <w:kern w:val="0"/>
+          <w:sz w:val="19"/>
+          <w:szCs w:val="19"/>
+        </w:rPr>
+      </w:pPr>
+    </w:p>
+    <w:p>
+      <w:pPr>
+        <w:rPr>
+          <w:rFonts w:ascii="新宋体" w:eastAsia="新宋体" w:cs="新宋体"/>
+          <w:color w:val="000000" w:themeColor="text1"/>
+          <w:kern w:val="0"/>
+          <w:sz w:val="19"/>
+          <w:szCs w:val="19"/>
+        </w:rPr>
+      </w:pPr>
+      <w:r>
+        <w:rPr>
+          <w:rFonts w:ascii="新宋体" w:eastAsia="新宋体" w:cs="新宋体"/>
+          <w:color w:val="BD63C5"/>
+          <w:kern w:val="0"/>
+          <w:sz w:val="19"/>
+          <w:szCs w:val="19"/>
+          <w:highlight w:val="black"/>
+        </w:rPr>
+        <w:t>NO_INCLUDE_ICCARD_SOURCE</w:t>
+      </w:r>
+      <w:r>
+        <w:rPr>
+          <w:rFonts w:ascii="新宋体" w:eastAsia="新宋体" w:cs="新宋体"/>
+          <w:color w:val="BD63C5"/>
+          <w:kern w:val="0"/>
+          <w:sz w:val="19"/>
+          <w:szCs w:val="19"/>
+        </w:rPr>
+        <w:t xml:space="preserve"> </w:t>
+      </w:r>
+      <w:r>
+        <w:rPr>
+          <w:rFonts w:ascii="新宋体" w:eastAsia="新宋体" w:cs="新宋体" w:hint="eastAsia"/>
+          <w:color w:val="000000" w:themeColor="text1"/>
+          <w:kern w:val="0"/>
+          <w:sz w:val="19"/>
+          <w:szCs w:val="19"/>
+        </w:rPr>
+        <w:t>定义</w:t>
+      </w:r>
+      <w:r>
+        <w:rPr>
+          <w:rFonts w:ascii="新宋体" w:eastAsia="新宋体" w:cs="新宋体" w:hint="eastAsia"/>
+          <w:color w:val="000000" w:themeColor="text1"/>
+          <w:kern w:val="0"/>
+          <w:sz w:val="19"/>
+          <w:szCs w:val="19"/>
+        </w:rPr>
+        <w:t>库</w:t>
+      </w:r>
+      <w:r>
+        <w:rPr>
+          <w:rFonts w:ascii="新宋体" w:eastAsia="新宋体" w:cs="新宋体"/>
+          <w:color w:val="000000" w:themeColor="text1"/>
+          <w:kern w:val="0"/>
+          <w:sz w:val="19"/>
+          <w:szCs w:val="19"/>
+        </w:rPr>
+        <w:t>中不包含和</w:t>
+      </w:r>
+      <w:r>
+        <w:rPr>
+          <w:rFonts w:ascii="新宋体" w:eastAsia="新宋体" w:cs="新宋体" w:hint="eastAsia"/>
+          <w:color w:val="000000" w:themeColor="text1"/>
+          <w:kern w:val="0"/>
+          <w:sz w:val="19"/>
+          <w:szCs w:val="19"/>
+        </w:rPr>
+        <w:t>IC</w:t>
+      </w:r>
+      <w:proofErr w:type="gramStart"/>
+      <w:r>
+        <w:rPr>
+          <w:rFonts w:ascii="新宋体" w:eastAsia="新宋体" w:cs="新宋体" w:hint="eastAsia"/>
+          <w:color w:val="000000" w:themeColor="text1"/>
+          <w:kern w:val="0"/>
+          <w:sz w:val="19"/>
+          <w:szCs w:val="19"/>
+        </w:rPr>
+        <w:t>卡</w:t>
+      </w:r>
+      <w:r>
+        <w:rPr>
+          <w:rFonts w:ascii="新宋体" w:eastAsia="新宋体" w:cs="新宋体"/>
+          <w:color w:val="000000" w:themeColor="text1"/>
+          <w:kern w:val="0"/>
+          <w:sz w:val="19"/>
+          <w:szCs w:val="19"/>
+        </w:rPr>
+        <w:t>相关</w:t>
+      </w:r>
+      <w:proofErr w:type="gramEnd"/>
       <w:r>
         <w:rPr>
           <w:rFonts w:ascii="新宋体" w:eastAsia="新宋体" w:cs="新宋体"/>
@@ -132,13 +1256,96 @@
       <w:r>
         <w:rPr>
           <w:rFonts w:ascii="新宋体" w:eastAsia="新宋体" w:cs="新宋体"/>
+          <w:color w:val="BD63C5"/>
+          <w:kern w:val="0"/>
+          <w:sz w:val="19"/>
+          <w:szCs w:val="19"/>
+          <w:highlight w:val="black"/>
+        </w:rPr>
+        <w:t>NO_INCLUDE_PBOC_SOURCE</w:t>
+      </w:r>
+      <w:r>
+        <w:rPr>
+          <w:rFonts w:ascii="新宋体" w:eastAsia="新宋体" w:cs="新宋体"/>
+          <w:color w:val="BD63C5"/>
+          <w:kern w:val="0"/>
+          <w:sz w:val="19"/>
+          <w:szCs w:val="19"/>
+        </w:rPr>
+        <w:t xml:space="preserve"> </w:t>
+      </w:r>
+      <w:r>
+        <w:rPr>
+          <w:rFonts w:ascii="新宋体" w:eastAsia="新宋体" w:cs="新宋体" w:hint="eastAsia"/>
+          <w:color w:val="000000" w:themeColor="text1"/>
+          <w:kern w:val="0"/>
+          <w:sz w:val="19"/>
+          <w:szCs w:val="19"/>
+        </w:rPr>
+        <w:t>定义</w:t>
+      </w:r>
+      <w:r>
+        <w:rPr>
+          <w:rFonts w:ascii="新宋体" w:eastAsia="新宋体" w:cs="新宋体"/>
+          <w:color w:val="000000" w:themeColor="text1"/>
+          <w:kern w:val="0"/>
+          <w:sz w:val="19"/>
+          <w:szCs w:val="19"/>
+        </w:rPr>
+        <w:t>库中不包含和</w:t>
+      </w:r>
+      <w:r>
+        <w:rPr>
+          <w:rFonts w:ascii="新宋体" w:eastAsia="新宋体" w:cs="新宋体" w:hint="eastAsia"/>
+          <w:color w:val="000000" w:themeColor="text1"/>
+          <w:kern w:val="0"/>
+          <w:sz w:val="19"/>
+          <w:szCs w:val="19"/>
+        </w:rPr>
+        <w:t>PBOC流程</w:t>
+      </w:r>
+      <w:r>
+        <w:rPr>
+          <w:rFonts w:ascii="新宋体" w:eastAsia="新宋体" w:cs="新宋体"/>
+          <w:color w:val="000000" w:themeColor="text1"/>
+          <w:kern w:val="0"/>
+          <w:sz w:val="19"/>
+          <w:szCs w:val="19"/>
+        </w:rPr>
+        <w:t>相关的内容</w:t>
+      </w:r>
+    </w:p>
+    <w:p>
+      <w:pPr>
+        <w:rPr>
+          <w:rFonts w:ascii="新宋体" w:eastAsia="新宋体" w:cs="新宋体"/>
+          <w:color w:val="000000" w:themeColor="text1"/>
+          <w:kern w:val="0"/>
+          <w:sz w:val="19"/>
+          <w:szCs w:val="19"/>
+        </w:rPr>
+      </w:pPr>
+    </w:p>
+    <w:p>
+      <w:pPr>
+        <w:rPr>
+          <w:rFonts w:ascii="新宋体" w:eastAsia="新宋体" w:cs="新宋体"/>
+          <w:color w:val="000000" w:themeColor="text1"/>
+          <w:kern w:val="0"/>
+          <w:sz w:val="19"/>
+          <w:szCs w:val="19"/>
+        </w:rPr>
+      </w:pPr>
+      <w:r>
+        <w:rPr>
+          <w:rFonts w:ascii="新宋体" w:eastAsia="新宋体" w:cs="新宋体"/>
           <w:color w:val="DCDCDC"/>
           <w:kern w:val="0"/>
           <w:sz w:val="19"/>
           <w:szCs w:val="19"/>
           <w:highlight w:val="black"/>
         </w:rPr>
-        <w:t>INCLUDE_BLUETOOTH_SOURCE</w:t>
+        <w:t>NO_INCLUDE_HEALTHCARD_SOURCE</w:t>
       </w:r>
       <w:r>
         <w:rPr>
@@ -162,13 +1369,23 @@
       </w:r>
       <w:r>
         <w:rPr>
-          <w:rFonts w:ascii="新宋体" w:eastAsia="新宋体" w:cs="新宋体"/>
-          <w:color w:val="000000" w:themeColor="text1"/>
-          <w:kern w:val="0"/>
-          <w:sz w:val="19"/>
-          <w:szCs w:val="19"/>
-        </w:rPr>
-        <w:t>库中包含和</w:t>
+          <w:rFonts w:ascii="新宋体" w:eastAsia="新宋体" w:cs="新宋体" w:hint="eastAsia"/>
+          <w:color w:val="000000" w:themeColor="text1"/>
+          <w:kern w:val="0"/>
+          <w:sz w:val="19"/>
+          <w:szCs w:val="19"/>
+        </w:rPr>
+        <w:t>库</w:t>
+      </w:r>
+      <w:r>
+        <w:rPr>
+          <w:rFonts w:ascii="新宋体" w:eastAsia="新宋体" w:cs="新宋体"/>
+          <w:color w:val="000000" w:themeColor="text1"/>
+          <w:kern w:val="0"/>
+          <w:sz w:val="19"/>
+          <w:szCs w:val="19"/>
+        </w:rPr>
+        <w:t>中不包含和居民</w:t>
       </w:r>
       <w:proofErr w:type="gramStart"/>
       <w:r>
@@ -179,7 +1396,7 @@
           <w:sz w:val="19"/>
           <w:szCs w:val="19"/>
         </w:rPr>
-        <w:t>蓝牙相关</w:t>
+        <w:t>健康卡相关</w:t>
       </w:r>
       <w:proofErr w:type="gramEnd"/>
       <w:r>
@@ -190,7 +1407,7 @@
           <w:sz w:val="19"/>
           <w:szCs w:val="19"/>
         </w:rPr>
-        <w:t>的内容(</w:t>
+        <w:t>的</w:t>
       </w:r>
       <w:r>
         <w:rPr>
@@ -200,216 +1417,2055 @@
           <w:sz w:val="19"/>
           <w:szCs w:val="19"/>
         </w:rPr>
-        <w:t>Windows下</w:t>
-      </w:r>
-      <w:r>
-        <w:rPr>
-          <w:rFonts w:ascii="新宋体" w:eastAsia="新宋体" w:cs="新宋体"/>
-          <w:color w:val="000000" w:themeColor="text1"/>
-          <w:kern w:val="0"/>
-          <w:sz w:val="19"/>
-          <w:szCs w:val="19"/>
-        </w:rPr>
-        <w:t>会有冲突,需要单独包含并定义宏:</w:t>
-      </w:r>
-      <w:r>
-        <w:rPr>
-          <w:rFonts w:ascii="新宋体" w:eastAsia="新宋体" w:cs="新宋体"/>
-          <w:color w:val="BD63C5"/>
-          <w:kern w:val="0"/>
-          <w:sz w:val="19"/>
-          <w:szCs w:val="19"/>
-          <w:highlight w:val="black"/>
+        <w:t>内容</w:t>
+      </w:r>
+      <w:r>
+        <w:rPr>
+          <w:rFonts w:ascii="新宋体" w:eastAsia="新宋体" w:cs="新宋体"/>
+          <w:color w:val="000000" w:themeColor="text1"/>
+          <w:kern w:val="0"/>
+          <w:sz w:val="19"/>
+          <w:szCs w:val="19"/>
+        </w:rPr>
+        <w:t>(</w:t>
+      </w:r>
+      <w:r>
+        <w:rPr>
+          <w:rFonts w:ascii="新宋体" w:eastAsia="新宋体" w:cs="新宋体" w:hint="eastAsia"/>
+          <w:color w:val="000000" w:themeColor="text1"/>
+          <w:kern w:val="0"/>
+          <w:sz w:val="19"/>
+          <w:szCs w:val="19"/>
+        </w:rPr>
+        <w:t>主要</w:t>
+      </w:r>
+      <w:r>
+        <w:rPr>
+          <w:rFonts w:ascii="新宋体" w:eastAsia="新宋体" w:cs="新宋体"/>
+          <w:color w:val="000000" w:themeColor="text1"/>
+          <w:kern w:val="0"/>
+          <w:sz w:val="19"/>
+          <w:szCs w:val="19"/>
+        </w:rPr>
+        <w:t>涉及</w:t>
+      </w:r>
+      <w:r>
+        <w:rPr>
+          <w:rFonts w:ascii="新宋体" w:eastAsia="新宋体" w:cs="新宋体" w:hint="eastAsia"/>
+          <w:color w:val="000000" w:themeColor="text1"/>
+          <w:kern w:val="0"/>
+          <w:sz w:val="19"/>
+          <w:szCs w:val="19"/>
+        </w:rPr>
+        <w:t>PSAM卡</w:t>
+      </w:r>
+      <w:r>
+        <w:rPr>
+          <w:rFonts w:ascii="新宋体" w:eastAsia="新宋体" w:cs="新宋体"/>
+          <w:color w:val="000000" w:themeColor="text1"/>
+          <w:kern w:val="0"/>
+          <w:sz w:val="19"/>
+          <w:szCs w:val="19"/>
+        </w:rPr>
+        <w:t>密钥和权限</w:t>
+      </w:r>
+      <w:r>
+        <w:rPr>
+          <w:rFonts w:ascii="新宋体" w:eastAsia="新宋体" w:cs="新宋体" w:hint="eastAsia"/>
+          <w:color w:val="000000" w:themeColor="text1"/>
+          <w:kern w:val="0"/>
+          <w:sz w:val="19"/>
+          <w:szCs w:val="19"/>
+        </w:rPr>
+        <w:t>资源</w:t>
+      </w:r>
+      <w:r>
+        <w:rPr>
+          <w:rFonts w:ascii="新宋体" w:eastAsia="新宋体" w:cs="新宋体"/>
+          <w:color w:val="000000" w:themeColor="text1"/>
+          <w:kern w:val="0"/>
+          <w:sz w:val="19"/>
+          <w:szCs w:val="19"/>
+        </w:rPr>
+        <w:t>表)</w:t>
+      </w:r>
+    </w:p>
+    <w:p>
+      <w:pPr>
+        <w:rPr>
+          <w:rFonts w:ascii="新宋体" w:eastAsia="新宋体" w:cs="新宋体"/>
+          <w:color w:val="000000" w:themeColor="text1"/>
+          <w:kern w:val="0"/>
+          <w:sz w:val="19"/>
+          <w:szCs w:val="19"/>
+        </w:rPr>
+      </w:pPr>
+    </w:p>
+    <w:p>
+      <w:pPr>
+        <w:rPr>
+          <w:rFonts w:ascii="新宋体" w:eastAsia="新宋体" w:cs="新宋体"/>
+          <w:color w:val="000000" w:themeColor="text1"/>
+          <w:kern w:val="0"/>
+          <w:sz w:val="19"/>
+          <w:szCs w:val="19"/>
+        </w:rPr>
+      </w:pPr>
+      <w:r>
+        <w:rPr>
+          <w:rFonts w:ascii="新宋体" w:eastAsia="新宋体" w:cs="新宋体"/>
+          <w:color w:val="DCDCDC"/>
+          <w:kern w:val="0"/>
+          <w:sz w:val="19"/>
+          <w:szCs w:val="19"/>
+          <w:highlight w:val="black"/>
+        </w:rPr>
+        <w:t>NO_INCLUDE_PINPAD_SOURCE</w:t>
+      </w:r>
+      <w:r>
+        <w:rPr>
+          <w:rFonts w:ascii="新宋体" w:eastAsia="新宋体" w:cs="新宋体"/>
+          <w:color w:val="DCDCDC"/>
+          <w:kern w:val="0"/>
+          <w:sz w:val="19"/>
+          <w:szCs w:val="19"/>
         </w:rPr>
         <w:t xml:space="preserve"> </w:t>
       </w:r>
       <w:r>
         <w:rPr>
-          <w:rFonts w:ascii="新宋体" w:eastAsia="新宋体" w:cs="新宋体"/>
-          <w:color w:val="BD63C5"/>
-          <w:kern w:val="0"/>
-          <w:sz w:val="19"/>
-          <w:szCs w:val="19"/>
-          <w:highlight w:val="black"/>
-        </w:rPr>
-        <w:t>WIN32_LEAN_AND_MEAN</w:t>
-      </w:r>
-      <w:r>
-        <w:rPr>
-          <w:rFonts w:ascii="新宋体" w:eastAsia="新宋体" w:cs="新宋体"/>
-          <w:color w:val="000000" w:themeColor="text1"/>
-          <w:kern w:val="0"/>
-          <w:sz w:val="19"/>
-          <w:szCs w:val="19"/>
+          <w:rFonts w:ascii="新宋体" w:eastAsia="新宋体" w:cs="新宋体" w:hint="eastAsia"/>
+          <w:color w:val="000000" w:themeColor="text1"/>
+          <w:kern w:val="0"/>
+          <w:sz w:val="19"/>
+          <w:szCs w:val="19"/>
+        </w:rPr>
+        <w:t>定义</w:t>
+      </w:r>
+      <w:r>
+        <w:rPr>
+          <w:rFonts w:ascii="新宋体" w:eastAsia="新宋体" w:cs="新宋体"/>
+          <w:color w:val="000000" w:themeColor="text1"/>
+          <w:kern w:val="0"/>
+          <w:sz w:val="19"/>
+          <w:szCs w:val="19"/>
+        </w:rPr>
+        <w:t>库中不包含和</w:t>
+      </w:r>
+      <w:r>
+        <w:rPr>
+          <w:rFonts w:ascii="新宋体" w:eastAsia="新宋体" w:cs="新宋体" w:hint="eastAsia"/>
+          <w:color w:val="000000" w:themeColor="text1"/>
+          <w:kern w:val="0"/>
+          <w:sz w:val="19"/>
+          <w:szCs w:val="19"/>
+        </w:rPr>
+        <w:t>密码</w:t>
+      </w:r>
+      <w:r>
+        <w:rPr>
+          <w:rFonts w:ascii="新宋体" w:eastAsia="新宋体" w:cs="新宋体"/>
+          <w:color w:val="000000" w:themeColor="text1"/>
+          <w:kern w:val="0"/>
+          <w:sz w:val="19"/>
+          <w:szCs w:val="19"/>
+        </w:rPr>
+        <w:t>键盘相关的内容</w:t>
+      </w:r>
+    </w:p>
+    <w:p>
+      <w:pPr>
+        <w:rPr>
+          <w:rFonts w:ascii="新宋体" w:eastAsia="新宋体" w:cs="新宋体"/>
+          <w:color w:val="000000" w:themeColor="text1"/>
+          <w:kern w:val="0"/>
+          <w:sz w:val="19"/>
+          <w:szCs w:val="19"/>
+        </w:rPr>
+      </w:pPr>
+    </w:p>
+    <w:p>
+      <w:pPr>
+        <w:rPr>
+          <w:rFonts w:hint="eastAsia"/>
+        </w:rPr>
+      </w:pPr>
+    </w:p>
+    <w:p>
+      <w:pPr>
+        <w:pStyle w:val="2"/>
+      </w:pPr>
+      <w:r>
+        <w:rPr>
+          <w:rFonts w:hint="eastAsia"/>
+        </w:rPr>
+        <w:lastRenderedPageBreak/>
+        <w:t>各个类</w:t>
+      </w:r>
+      <w:r>
+        <w:t>名称定义</w:t>
+      </w:r>
+      <w:r>
+        <w:rPr>
+          <w:rFonts w:hint="eastAsia"/>
+        </w:rPr>
+        <w:t>说明</w:t>
+      </w:r>
+      <w:r>
+        <w:t>:</w:t>
+      </w:r>
+    </w:p>
+    <w:p>
+      <w:r>
+        <w:rPr>
+          <w:rFonts w:hint="eastAsia"/>
+        </w:rPr>
+        <w:t>所有</w:t>
+      </w:r>
+      <w:r>
+        <w:t>静态</w:t>
+      </w:r>
+      <w:proofErr w:type="gramStart"/>
+      <w:r>
+        <w:t>转换</w:t>
+      </w:r>
+      <w:r>
+        <w:rPr>
+          <w:rFonts w:hint="eastAsia"/>
+        </w:rPr>
+        <w:t>类</w:t>
+      </w:r>
+      <w:r>
+        <w:t>都以</w:t>
+      </w:r>
+      <w:proofErr w:type="gramEnd"/>
+      <w:r>
+        <w:t xml:space="preserve">: </w:t>
+      </w:r>
+      <w:r>
+        <w:t>Convert</w:t>
+      </w:r>
+      <w:r>
+        <w:rPr>
+          <w:rFonts w:hint="eastAsia"/>
+        </w:rPr>
+        <w:t>结尾</w:t>
+      </w:r>
+      <w:r>
+        <w:t>,</w:t>
+      </w:r>
+      <w:r>
+        <w:t>使用</w:t>
+      </w:r>
+      <w:r>
+        <w:rPr>
+          <w:rFonts w:hint="eastAsia"/>
+        </w:rPr>
+        <w:t>静态</w:t>
+      </w:r>
+      <w:r>
+        <w:t>的方式对数据进行转换</w:t>
+      </w:r>
+    </w:p>
+    <w:p>
+      <w:pPr>
+        <w:rPr>
+          <w:rFonts w:ascii="新宋体" w:eastAsia="新宋体" w:cs="新宋体"/>
+          <w:color w:val="FFD700"/>
+          <w:kern w:val="0"/>
+          <w:sz w:val="19"/>
+          <w:szCs w:val="19"/>
+        </w:rPr>
+      </w:pPr>
+      <w:r>
+        <w:rPr>
+          <w:rFonts w:hint="eastAsia"/>
+        </w:rPr>
+        <w:t>如</w:t>
+      </w:r>
+      <w:r>
+        <w:rPr>
+          <w:rFonts w:hint="eastAsia"/>
+        </w:rPr>
+        <w:t xml:space="preserve">: </w:t>
+      </w:r>
+      <w:proofErr w:type="spellStart"/>
+      <w:r>
+        <w:rPr>
+          <w:rFonts w:ascii="新宋体" w:eastAsia="新宋体" w:cs="新宋体"/>
+          <w:color w:val="FFD700"/>
+          <w:kern w:val="0"/>
+          <w:sz w:val="19"/>
+          <w:szCs w:val="19"/>
+          <w:highlight w:val="black"/>
+        </w:rPr>
+        <w:t>BitConvert</w:t>
+      </w:r>
+      <w:proofErr w:type="spellEnd"/>
+      <w:proofErr w:type="gramStart"/>
+      <w:r>
+        <w:t xml:space="preserve">,  </w:t>
+      </w:r>
+      <w:proofErr w:type="spellStart"/>
+      <w:r>
+        <w:rPr>
+          <w:rFonts w:ascii="新宋体" w:eastAsia="新宋体" w:cs="新宋体"/>
+          <w:color w:val="FFD700"/>
+          <w:kern w:val="0"/>
+          <w:sz w:val="19"/>
+          <w:szCs w:val="19"/>
+          <w:highlight w:val="black"/>
+        </w:rPr>
+        <w:t>ByteConvert</w:t>
+      </w:r>
+      <w:proofErr w:type="spellEnd"/>
+      <w:proofErr w:type="gramEnd"/>
+      <w:r>
+        <w:t>,</w:t>
+      </w:r>
+      <w:r>
+        <w:t xml:space="preserve"> </w:t>
+      </w:r>
+      <w:r>
+        <w:rPr>
+          <w:rFonts w:ascii="新宋体" w:eastAsia="新宋体" w:cs="新宋体"/>
+          <w:color w:val="FFD700"/>
+          <w:kern w:val="0"/>
+          <w:sz w:val="19"/>
+          <w:szCs w:val="19"/>
+          <w:highlight w:val="black"/>
+        </w:rPr>
+        <w:t xml:space="preserve"> </w:t>
+      </w:r>
+      <w:proofErr w:type="spellStart"/>
+      <w:r>
+        <w:rPr>
+          <w:rFonts w:ascii="新宋体" w:eastAsia="新宋体" w:cs="新宋体"/>
+          <w:color w:val="FFD700"/>
+          <w:kern w:val="0"/>
+          <w:sz w:val="19"/>
+          <w:szCs w:val="19"/>
+          <w:highlight w:val="black"/>
+        </w:rPr>
+        <w:t>StringConvert</w:t>
+      </w:r>
+      <w:proofErr w:type="spellEnd"/>
+      <w:r>
+        <w:t xml:space="preserve">, </w:t>
+      </w:r>
+      <w:proofErr w:type="spellStart"/>
+      <w:r>
+        <w:rPr>
+          <w:rFonts w:ascii="新宋体" w:eastAsia="新宋体" w:cs="新宋体"/>
+          <w:color w:val="FFD700"/>
+          <w:kern w:val="0"/>
+          <w:sz w:val="19"/>
+          <w:szCs w:val="19"/>
+          <w:highlight w:val="black"/>
+        </w:rPr>
+        <w:t>IconvCharsetConvert</w:t>
+      </w:r>
+      <w:proofErr w:type="spellEnd"/>
+    </w:p>
+    <w:p/>
+    <w:p>
+      <w:r>
+        <w:rPr>
+          <w:rFonts w:hint="eastAsia"/>
+        </w:rPr>
+        <w:t>所有</w:t>
+      </w:r>
+      <w:r>
+        <w:t>动态</w:t>
+      </w:r>
+      <w:proofErr w:type="gramStart"/>
+      <w:r>
+        <w:t>转换类都以</w:t>
+      </w:r>
+      <w:proofErr w:type="gramEnd"/>
+      <w:r>
+        <w:t xml:space="preserve">: </w:t>
+      </w:r>
+      <w:r>
+        <w:t>Converter</w:t>
+      </w:r>
+      <w:r>
+        <w:rPr>
+          <w:rFonts w:hint="eastAsia"/>
+        </w:rPr>
+        <w:t>结尾</w:t>
+      </w:r>
+      <w:r>
+        <w:t>,</w:t>
+      </w:r>
+      <w:r>
+        <w:rPr>
+          <w:rFonts w:hint="eastAsia"/>
+        </w:rPr>
+        <w:t>需要</w:t>
+      </w:r>
+      <w:r>
+        <w:t>使用相应实例的对象来完成转换操作</w:t>
+      </w:r>
+    </w:p>
+    <w:p>
+      <w:r>
+        <w:rPr>
+          <w:rFonts w:hint="eastAsia"/>
+        </w:rPr>
+        <w:t>如</w:t>
+      </w:r>
+      <w:r>
+        <w:rPr>
+          <w:rFonts w:hint="eastAsia"/>
+        </w:rPr>
+        <w:t>:</w:t>
+      </w:r>
+      <w:r>
+        <w:rPr>
+          <w:rFonts w:ascii="新宋体" w:eastAsia="新宋体" w:cs="新宋体"/>
+          <w:color w:val="FFD700"/>
+          <w:kern w:val="0"/>
+          <w:sz w:val="19"/>
+          <w:szCs w:val="19"/>
+          <w:highlight w:val="black"/>
+        </w:rPr>
+        <w:t xml:space="preserve"> </w:t>
+      </w:r>
+      <w:proofErr w:type="spellStart"/>
+      <w:r>
+        <w:rPr>
+          <w:rFonts w:ascii="新宋体" w:eastAsia="新宋体" w:cs="新宋体"/>
+          <w:color w:val="FFD700"/>
+          <w:kern w:val="0"/>
+          <w:sz w:val="19"/>
+          <w:szCs w:val="19"/>
+          <w:highlight w:val="black"/>
+        </w:rPr>
+        <w:t>CharConverter</w:t>
+      </w:r>
+      <w:proofErr w:type="spellEnd"/>
+      <w:r>
+        <w:t xml:space="preserve">, </w:t>
+      </w:r>
+      <w:proofErr w:type="spellStart"/>
+      <w:r>
+        <w:rPr>
+          <w:rFonts w:ascii="新宋体" w:eastAsia="新宋体" w:cs="新宋体"/>
+          <w:color w:val="FFD700"/>
+          <w:kern w:val="0"/>
+          <w:sz w:val="19"/>
+          <w:szCs w:val="19"/>
+          <w:highlight w:val="black"/>
+        </w:rPr>
+        <w:t>JniConverter</w:t>
+      </w:r>
+      <w:proofErr w:type="spellEnd"/>
+    </w:p>
+    <w:p/>
+    <w:p>
+      <w:r>
+        <w:rPr>
+          <w:rFonts w:hint="eastAsia"/>
+        </w:rPr>
+        <w:t>接口</w:t>
+      </w:r>
+      <w:r>
+        <w:rPr>
+          <w:rFonts w:hint="eastAsia"/>
+        </w:rPr>
+        <w:t xml:space="preserve">: </w:t>
+      </w:r>
+      <w:proofErr w:type="spellStart"/>
+      <w:r>
+        <w:rPr>
+          <w:rFonts w:hint="eastAsia"/>
+        </w:rPr>
+        <w:t>IInterface</w:t>
+      </w:r>
+      <w:proofErr w:type="spellEnd"/>
+    </w:p>
+    <w:p>
+      <w:r>
+        <w:rPr>
+          <w:rFonts w:hint="eastAsia"/>
+        </w:rPr>
+        <w:t>为</w:t>
+      </w:r>
+      <w:r>
+        <w:t>库中核心功能必须的接口</w:t>
+      </w:r>
+      <w:r>
+        <w:t>,</w:t>
+      </w:r>
+      <w:r>
+        <w:rPr>
+          <w:rFonts w:hint="eastAsia"/>
+        </w:rPr>
+        <w:t>所有</w:t>
+      </w:r>
+      <w:r>
+        <w:t>接口</w:t>
+      </w:r>
+      <w:r>
+        <w:rPr>
+          <w:rFonts w:hint="eastAsia"/>
+        </w:rPr>
+        <w:t>的</w:t>
+      </w:r>
+      <w:r>
+        <w:t>抽象类声明都以</w:t>
+      </w:r>
+      <w:r>
+        <w:t xml:space="preserve">: I </w:t>
+      </w:r>
+      <w:r>
+        <w:rPr>
+          <w:rFonts w:hint="eastAsia"/>
+        </w:rPr>
+        <w:t>开头</w:t>
+      </w:r>
+      <w:r>
+        <w:t>,</w:t>
+      </w:r>
+    </w:p>
+    <w:p>
+      <w:r>
+        <w:rPr>
+          <w:rFonts w:hint="eastAsia"/>
+        </w:rPr>
+        <w:t>如</w:t>
+      </w:r>
+      <w:r>
+        <w:t xml:space="preserve">: </w:t>
+      </w:r>
+      <w:proofErr w:type="spellStart"/>
+      <w:r>
+        <w:rPr>
+          <w:rFonts w:ascii="新宋体" w:eastAsia="新宋体" w:cs="新宋体"/>
+          <w:color w:val="FFD700"/>
+          <w:kern w:val="0"/>
+          <w:sz w:val="19"/>
+          <w:szCs w:val="19"/>
+          <w:highlight w:val="black"/>
+        </w:rPr>
+        <w:t>IInterrupter</w:t>
+      </w:r>
+      <w:proofErr w:type="spellEnd"/>
+      <w:r>
+        <w:t xml:space="preserve">, </w:t>
+      </w:r>
+      <w:proofErr w:type="spellStart"/>
+      <w:r>
+        <w:rPr>
+          <w:rFonts w:ascii="新宋体" w:eastAsia="新宋体" w:cs="新宋体"/>
+          <w:color w:val="FFD700"/>
+          <w:kern w:val="0"/>
+          <w:sz w:val="19"/>
+          <w:szCs w:val="19"/>
+          <w:highlight w:val="black"/>
+        </w:rPr>
+        <w:t>IBaseDevice</w:t>
+      </w:r>
+      <w:proofErr w:type="spellEnd"/>
+      <w:r>
+        <w:t xml:space="preserve">, </w:t>
+      </w:r>
+      <w:proofErr w:type="spellStart"/>
+      <w:r>
+        <w:rPr>
+          <w:rFonts w:ascii="新宋体" w:eastAsia="新宋体" w:cs="新宋体"/>
+          <w:color w:val="FFD700"/>
+          <w:kern w:val="0"/>
+          <w:sz w:val="19"/>
+          <w:szCs w:val="19"/>
+          <w:highlight w:val="black"/>
+        </w:rPr>
+        <w:t>IInteractiveTrans</w:t>
+      </w:r>
+      <w:proofErr w:type="spellEnd"/>
+      <w:r>
+        <w:t xml:space="preserve">, </w:t>
+      </w:r>
+      <w:proofErr w:type="spellStart"/>
+      <w:r>
+        <w:rPr>
+          <w:rFonts w:ascii="新宋体" w:eastAsia="新宋体" w:cs="新宋体"/>
+          <w:color w:val="FFD700"/>
+          <w:kern w:val="0"/>
+          <w:sz w:val="19"/>
+          <w:szCs w:val="19"/>
+          <w:highlight w:val="black"/>
+        </w:rPr>
+        <w:t>IICCardDevice</w:t>
+      </w:r>
+      <w:proofErr w:type="spellEnd"/>
+      <w:r>
+        <w:rPr>
+          <w:rFonts w:ascii="新宋体" w:eastAsia="新宋体" w:cs="新宋体"/>
+          <w:color w:val="FFD700"/>
+          <w:kern w:val="0"/>
+          <w:sz w:val="19"/>
+          <w:szCs w:val="19"/>
+        </w:rPr>
+        <w:t xml:space="preserve"> </w:t>
+      </w:r>
+      <w:r>
+        <w:rPr>
+          <w:rFonts w:hint="eastAsia"/>
+        </w:rPr>
+        <w:t>等</w:t>
+      </w:r>
+    </w:p>
+    <w:p/>
+    <w:p>
+      <w:r>
+        <w:rPr>
+          <w:rFonts w:hint="eastAsia"/>
+        </w:rPr>
+        <w:t>行为</w:t>
+      </w:r>
+      <w:r>
+        <w:t xml:space="preserve">: </w:t>
+      </w:r>
+      <w:proofErr w:type="spellStart"/>
+      <w:r>
+        <w:t>IBehavior</w:t>
+      </w:r>
+      <w:proofErr w:type="spellEnd"/>
+    </w:p>
+    <w:p>
+      <w:r>
+        <w:rPr>
+          <w:rFonts w:hint="eastAsia"/>
+        </w:rPr>
+        <w:t>为</w:t>
+      </w:r>
+      <w:r>
+        <w:t>库中进行辅助</w:t>
+      </w:r>
+      <w:r>
+        <w:rPr>
+          <w:rFonts w:hint="eastAsia"/>
+        </w:rPr>
+        <w:t>功能</w:t>
+      </w:r>
+      <w:r>
+        <w:t>的接口</w:t>
+      </w:r>
+      <w:r>
+        <w:t>,</w:t>
+      </w:r>
+      <w:r>
+        <w:t>所有行为的抽象类声明都以</w:t>
+      </w:r>
+      <w:r>
+        <w:t>: I</w:t>
+      </w:r>
+      <w:r>
+        <w:rPr>
+          <w:rFonts w:hint="eastAsia"/>
+        </w:rPr>
+        <w:t>开头</w:t>
+      </w:r>
+      <w:r>
+        <w:t>,</w:t>
+      </w:r>
+      <w:r>
+        <w:t>以</w:t>
+      </w:r>
+      <w:r>
+        <w:t>Behavior</w:t>
+      </w:r>
+      <w:r>
+        <w:rPr>
+          <w:rFonts w:hint="eastAsia"/>
+        </w:rPr>
+        <w:t>结尾</w:t>
+      </w:r>
+      <w:r>
+        <w:rPr>
+          <w:rFonts w:hint="eastAsia"/>
+        </w:rPr>
+        <w:t>,</w:t>
+      </w:r>
+      <w:r>
+        <w:t xml:space="preserve"> </w:t>
+      </w:r>
+      <w:r>
+        <w:rPr>
+          <w:rFonts w:hint="eastAsia"/>
+        </w:rPr>
+        <w:t>名称</w:t>
+      </w:r>
+      <w:r>
+        <w:t>和</w:t>
+      </w:r>
+      <w:r>
+        <w:rPr>
+          <w:rFonts w:hint="eastAsia"/>
+        </w:rPr>
+        <w:t>行为</w:t>
+      </w:r>
+      <w:r>
+        <w:t>接口完全一致</w:t>
+      </w:r>
+      <w:r>
+        <w:t>,</w:t>
+      </w:r>
+      <w:r>
+        <w:rPr>
+          <w:rFonts w:hint="eastAsia"/>
+        </w:rPr>
+        <w:t>但是</w:t>
+      </w:r>
+      <w:r>
+        <w:t>不以</w:t>
+      </w:r>
+      <w:r>
+        <w:rPr>
+          <w:rFonts w:hint="eastAsia"/>
+        </w:rPr>
+        <w:t>I</w:t>
+      </w:r>
+      <w:r>
+        <w:rPr>
+          <w:rFonts w:hint="eastAsia"/>
+        </w:rPr>
+        <w:t>开头</w:t>
+      </w:r>
+      <w:r>
+        <w:t>的表示该</w:t>
+      </w:r>
+      <w:r>
+        <w:rPr>
+          <w:rFonts w:hint="eastAsia"/>
+        </w:rPr>
+        <w:t>行为</w:t>
+      </w:r>
+      <w:r>
+        <w:t>接口</w:t>
+      </w:r>
+      <w:r>
+        <w:rPr>
+          <w:rFonts w:hint="eastAsia"/>
+        </w:rPr>
+        <w:t>的</w:t>
+      </w:r>
+      <w:r>
+        <w:t>默认</w:t>
+      </w:r>
+      <w:r>
+        <w:rPr>
+          <w:rFonts w:hint="eastAsia"/>
+        </w:rPr>
+        <w:t>实现</w:t>
+      </w:r>
+      <w:r>
+        <w:t>类</w:t>
+      </w:r>
+    </w:p>
+    <w:p>
+      <w:pPr>
+        <w:rPr>
+          <w:rFonts w:ascii="新宋体" w:eastAsia="新宋体" w:cs="新宋体"/>
+          <w:color w:val="FFD700"/>
+          <w:kern w:val="0"/>
+          <w:sz w:val="19"/>
+          <w:szCs w:val="19"/>
+        </w:rPr>
+      </w:pPr>
+      <w:r>
+        <w:rPr>
+          <w:rFonts w:hint="eastAsia"/>
+        </w:rPr>
+        <w:t>如</w:t>
+      </w:r>
+      <w:r>
+        <w:t xml:space="preserve">: </w:t>
+      </w:r>
+      <w:proofErr w:type="spellStart"/>
+      <w:r>
+        <w:rPr>
+          <w:rFonts w:ascii="新宋体" w:eastAsia="新宋体" w:cs="新宋体"/>
+          <w:color w:val="FFD700"/>
+          <w:kern w:val="0"/>
+          <w:sz w:val="19"/>
+          <w:szCs w:val="19"/>
+          <w:highlight w:val="black"/>
+        </w:rPr>
+        <w:t>ITimeoutBehavior</w:t>
+      </w:r>
+      <w:proofErr w:type="spellEnd"/>
+      <w:r>
+        <w:rPr>
+          <w:rFonts w:ascii="新宋体" w:eastAsia="新宋体" w:cs="新宋体"/>
+          <w:color w:val="FFD700"/>
+          <w:kern w:val="0"/>
+          <w:sz w:val="19"/>
+          <w:szCs w:val="19"/>
+        </w:rPr>
+        <w:t xml:space="preserve"> </w:t>
+      </w:r>
+      <w:r>
+        <w:t xml:space="preserve">=&gt; </w:t>
+      </w:r>
+      <w:proofErr w:type="spellStart"/>
+      <w:r>
+        <w:rPr>
+          <w:rFonts w:ascii="新宋体" w:eastAsia="新宋体" w:cs="新宋体"/>
+          <w:color w:val="FFD700"/>
+          <w:kern w:val="0"/>
+          <w:sz w:val="19"/>
+          <w:szCs w:val="19"/>
+          <w:highlight w:val="black"/>
+        </w:rPr>
+        <w:t>TimeoutBehavior</w:t>
+      </w:r>
+      <w:proofErr w:type="spellEnd"/>
+    </w:p>
+    <w:p>
+      <w:pPr>
+        <w:ind w:left="420"/>
+        <w:rPr>
+          <w:rFonts w:ascii="新宋体" w:eastAsia="新宋体" w:cs="新宋体"/>
+          <w:color w:val="FFD700"/>
+          <w:kern w:val="0"/>
+          <w:sz w:val="19"/>
+          <w:szCs w:val="19"/>
+        </w:rPr>
+      </w:pPr>
+      <w:proofErr w:type="spellStart"/>
+      <w:r>
+        <w:rPr>
+          <w:rFonts w:ascii="新宋体" w:eastAsia="新宋体" w:cs="新宋体"/>
+          <w:color w:val="FFD700"/>
+          <w:kern w:val="0"/>
+          <w:sz w:val="19"/>
+          <w:szCs w:val="19"/>
+          <w:highlight w:val="black"/>
+        </w:rPr>
+        <w:t>ILastErrBehavior</w:t>
+      </w:r>
+      <w:proofErr w:type="spellEnd"/>
+      <w:r>
+        <w:rPr>
+          <w:rFonts w:ascii="新宋体" w:eastAsia="新宋体" w:cs="新宋体"/>
+          <w:color w:val="FFD700"/>
+          <w:kern w:val="0"/>
+          <w:sz w:val="19"/>
+          <w:szCs w:val="19"/>
+        </w:rPr>
+        <w:t xml:space="preserve"> </w:t>
+      </w:r>
+      <w:r>
+        <w:t xml:space="preserve">=&gt; </w:t>
+      </w:r>
+      <w:proofErr w:type="spellStart"/>
+      <w:r>
+        <w:rPr>
+          <w:rFonts w:ascii="新宋体" w:eastAsia="新宋体" w:cs="新宋体"/>
+          <w:color w:val="FFD700"/>
+          <w:kern w:val="0"/>
+          <w:sz w:val="19"/>
+          <w:szCs w:val="19"/>
+          <w:highlight w:val="black"/>
+        </w:rPr>
+        <w:t>LastErrBehavior</w:t>
+      </w:r>
+      <w:proofErr w:type="spellEnd"/>
+    </w:p>
+    <w:p>
+      <w:pPr>
+        <w:rPr>
+          <w:rFonts w:ascii="新宋体" w:eastAsia="新宋体" w:cs="新宋体"/>
+          <w:color w:val="FFD700"/>
+          <w:kern w:val="0"/>
+          <w:sz w:val="19"/>
+          <w:szCs w:val="19"/>
+        </w:rPr>
+      </w:pPr>
+    </w:p>
+    <w:p>
+      <w:r>
+        <w:rPr>
+          <w:rFonts w:hint="eastAsia"/>
+        </w:rPr>
+        <w:t>所有基本</w:t>
+      </w:r>
+      <w:r>
+        <w:t>的底层</w:t>
+      </w:r>
+      <w:proofErr w:type="gramStart"/>
+      <w:r>
+        <w:t>设备</w:t>
+      </w:r>
+      <w:r>
+        <w:rPr>
+          <w:rFonts w:hint="eastAsia"/>
+        </w:rPr>
+        <w:t>类</w:t>
+      </w:r>
+      <w:r>
+        <w:t>都以</w:t>
+      </w:r>
+      <w:proofErr w:type="gramEnd"/>
+      <w:r>
+        <w:t xml:space="preserve">: Device </w:t>
+      </w:r>
+      <w:r>
+        <w:rPr>
+          <w:rFonts w:hint="eastAsia"/>
+        </w:rPr>
+        <w:t>结尾</w:t>
+      </w:r>
+    </w:p>
+    <w:p>
+      <w:pPr>
+        <w:rPr>
+          <w:rFonts w:ascii="新宋体" w:eastAsia="新宋体" w:cs="新宋体"/>
+          <w:color w:val="FFD700"/>
+          <w:kern w:val="0"/>
+          <w:sz w:val="19"/>
+          <w:szCs w:val="19"/>
+        </w:rPr>
+      </w:pPr>
+      <w:r>
+        <w:rPr>
+          <w:rFonts w:hint="eastAsia"/>
+        </w:rPr>
+        <w:t>如</w:t>
+      </w:r>
+      <w:r>
+        <w:rPr>
+          <w:rFonts w:hint="eastAsia"/>
+        </w:rPr>
+        <w:t>:</w:t>
+      </w:r>
+      <w:r>
+        <w:t xml:space="preserve"> </w:t>
+      </w:r>
+      <w:proofErr w:type="spellStart"/>
+      <w:r>
+        <w:rPr>
+          <w:rFonts w:ascii="新宋体" w:eastAsia="新宋体" w:cs="新宋体"/>
+          <w:color w:val="FFD700"/>
+          <w:kern w:val="0"/>
+          <w:sz w:val="19"/>
+          <w:szCs w:val="19"/>
+          <w:highlight w:val="black"/>
+        </w:rPr>
+        <w:t>CCID_Device</w:t>
+      </w:r>
+      <w:proofErr w:type="spellEnd"/>
+      <w:r>
+        <w:t xml:space="preserve">, </w:t>
+      </w:r>
+      <w:proofErr w:type="spellStart"/>
+      <w:r>
+        <w:rPr>
+          <w:rFonts w:ascii="新宋体" w:eastAsia="新宋体" w:cs="新宋体"/>
+          <w:color w:val="FFD700"/>
+          <w:kern w:val="0"/>
+          <w:sz w:val="19"/>
+          <w:szCs w:val="19"/>
+          <w:highlight w:val="black"/>
+        </w:rPr>
+        <w:t>ComDevice</w:t>
+      </w:r>
+      <w:proofErr w:type="spellEnd"/>
+      <w:r>
+        <w:t xml:space="preserve">, </w:t>
+      </w:r>
+      <w:proofErr w:type="spellStart"/>
+      <w:r>
+        <w:rPr>
+          <w:rFonts w:ascii="新宋体" w:eastAsia="新宋体" w:cs="新宋体"/>
+          <w:color w:val="FFD700"/>
+          <w:kern w:val="0"/>
+          <w:sz w:val="19"/>
+          <w:szCs w:val="19"/>
+          <w:highlight w:val="black"/>
+        </w:rPr>
+        <w:t>FileDevice</w:t>
+      </w:r>
+      <w:proofErr w:type="gramStart"/>
+      <w:r>
+        <w:t>,</w:t>
+      </w:r>
+      <w:r>
+        <w:rPr>
+          <w:rFonts w:ascii="新宋体" w:eastAsia="新宋体" w:cs="新宋体"/>
+          <w:color w:val="FFD700"/>
+          <w:kern w:val="0"/>
+          <w:sz w:val="19"/>
+          <w:szCs w:val="19"/>
+          <w:highlight w:val="black"/>
+        </w:rPr>
+        <w:t>BluetoothDevice</w:t>
+      </w:r>
+      <w:proofErr w:type="spellEnd"/>
+      <w:proofErr w:type="gramEnd"/>
+    </w:p>
+    <w:p>
+      <w:pPr>
+        <w:rPr>
+          <w:rFonts w:ascii="新宋体" w:eastAsia="新宋体" w:cs="新宋体"/>
+          <w:color w:val="FFD700"/>
+          <w:kern w:val="0"/>
+          <w:sz w:val="19"/>
+          <w:szCs w:val="19"/>
+        </w:rPr>
+      </w:pPr>
+    </w:p>
+    <w:p>
+      <w:pPr>
+        <w:rPr>
+          <w:rFonts w:hint="eastAsia"/>
+        </w:rPr>
+      </w:pPr>
+      <w:r>
+        <w:rPr>
+          <w:rFonts w:hint="eastAsia"/>
+        </w:rPr>
+        <w:t>所有</w:t>
+      </w:r>
+      <w:r>
+        <w:t>适配器都以</w:t>
+      </w:r>
+      <w:r>
+        <w:rPr>
+          <w:rFonts w:hint="eastAsia"/>
+        </w:rPr>
+        <w:t xml:space="preserve">: </w:t>
+      </w:r>
+      <w:r>
+        <w:t xml:space="preserve">Adapter </w:t>
+      </w:r>
+      <w:r>
+        <w:rPr>
+          <w:rFonts w:hint="eastAsia"/>
+        </w:rPr>
+        <w:t>结尾</w:t>
+      </w:r>
+    </w:p>
+    <w:p/>
+    <w:p>
+      <w:r>
+        <w:rPr>
+          <w:rFonts w:hint="eastAsia"/>
+        </w:rPr>
+        <w:t>所有设备层</w:t>
+      </w:r>
+      <w:r>
+        <w:t>适配器</w:t>
+      </w:r>
+      <w:r>
+        <w:rPr>
+          <w:rFonts w:hint="eastAsia"/>
+        </w:rPr>
+        <w:t>(</w:t>
+      </w:r>
+      <w:r>
+        <w:rPr>
+          <w:rFonts w:hint="eastAsia"/>
+        </w:rPr>
+        <w:t>适配</w:t>
+      </w:r>
+      <w:r>
+        <w:t>后对外仍然是一个设备</w:t>
+      </w:r>
+      <w:r>
+        <w:rPr>
+          <w:rFonts w:hint="eastAsia"/>
         </w:rPr>
         <w:t>)</w:t>
       </w:r>
-    </w:p>
-    <w:p>
-      <w:pPr>
-        <w:rPr>
-          <w:rFonts w:ascii="新宋体" w:eastAsia="新宋体" w:cs="新宋体"/>
-          <w:color w:val="000000" w:themeColor="text1"/>
-          <w:kern w:val="0"/>
-          <w:sz w:val="19"/>
-          <w:szCs w:val="19"/>
-        </w:rPr>
-      </w:pPr>
-    </w:p>
-    <w:p>
-      <w:pPr>
-        <w:rPr>
-          <w:rFonts w:ascii="新宋体" w:eastAsia="新宋体" w:cs="新宋体"/>
-          <w:color w:val="000000" w:themeColor="text1"/>
-          <w:kern w:val="0"/>
-          <w:sz w:val="19"/>
-          <w:szCs w:val="19"/>
-        </w:rPr>
-      </w:pPr>
-      <w:r>
-        <w:rPr>
-          <w:rFonts w:ascii="新宋体" w:eastAsia="新宋体" w:cs="新宋体"/>
-          <w:color w:val="DCDCDC"/>
-          <w:kern w:val="0"/>
-          <w:sz w:val="19"/>
-          <w:szCs w:val="19"/>
-          <w:highlight w:val="black"/>
-        </w:rPr>
-        <w:t>NO_INCLUDE_USB_SOURCE</w:t>
-      </w:r>
-      <w:r>
-        <w:rPr>
-          <w:rFonts w:ascii="新宋体" w:eastAsia="新宋体" w:cs="新宋体"/>
-          <w:color w:val="DCDCDC"/>
-          <w:kern w:val="0"/>
-          <w:sz w:val="19"/>
-          <w:szCs w:val="19"/>
-        </w:rPr>
+      <w:r>
+        <w:t>都以</w:t>
+      </w:r>
+      <w:r>
+        <w:t xml:space="preserve">: </w:t>
+      </w:r>
+      <w:proofErr w:type="spellStart"/>
+      <w:r>
+        <w:t>DevAdapter</w:t>
+      </w:r>
+      <w:proofErr w:type="spellEnd"/>
+      <w:r>
         <w:t xml:space="preserve"> </w:t>
       </w:r>
       <w:r>
         <w:rPr>
-          <w:rFonts w:ascii="新宋体" w:eastAsia="新宋体" w:cs="新宋体" w:hint="eastAsia"/>
-          <w:color w:val="000000" w:themeColor="text1"/>
-          <w:kern w:val="0"/>
-          <w:sz w:val="19"/>
-          <w:szCs w:val="19"/>
-        </w:rPr>
-        <w:t>定义</w:t>
-      </w:r>
-      <w:r>
-        <w:rPr>
-          <w:rFonts w:ascii="新宋体" w:eastAsia="新宋体" w:cs="新宋体"/>
-          <w:color w:val="000000" w:themeColor="text1"/>
-          <w:kern w:val="0"/>
-          <w:sz w:val="19"/>
-          <w:szCs w:val="19"/>
-        </w:rPr>
-        <w:t>库中不包含</w:t>
-      </w:r>
-      <w:r>
-        <w:rPr>
-          <w:rFonts w:ascii="新宋体" w:eastAsia="新宋体" w:cs="新宋体" w:hint="eastAsia"/>
-          <w:color w:val="000000" w:themeColor="text1"/>
-          <w:kern w:val="0"/>
-          <w:sz w:val="19"/>
-          <w:szCs w:val="19"/>
-        </w:rPr>
-        <w:t>USB相关</w:t>
-      </w:r>
-      <w:r>
-        <w:rPr>
-          <w:rFonts w:ascii="新宋体" w:eastAsia="新宋体" w:cs="新宋体"/>
-          <w:color w:val="000000" w:themeColor="text1"/>
-          <w:kern w:val="0"/>
-          <w:sz w:val="19"/>
-          <w:szCs w:val="19"/>
+          <w:rFonts w:hint="eastAsia"/>
+        </w:rPr>
+        <w:t>结尾</w:t>
+      </w:r>
+    </w:p>
+    <w:p>
+      <w:r>
+        <w:rPr>
+          <w:rFonts w:hint="eastAsia"/>
+        </w:rPr>
+        <w:t>,</w:t>
+      </w:r>
+      <w:r>
+        <w:t>如</w:t>
+      </w:r>
+      <w:r>
+        <w:t xml:space="preserve">: </w:t>
+      </w:r>
+      <w:proofErr w:type="spellStart"/>
+      <w:r>
+        <w:rPr>
+          <w:rFonts w:ascii="新宋体" w:eastAsia="新宋体" w:cs="新宋体"/>
+          <w:color w:val="FFD700"/>
+          <w:kern w:val="0"/>
+          <w:sz w:val="19"/>
+          <w:szCs w:val="19"/>
+          <w:highlight w:val="black"/>
+        </w:rPr>
+        <w:t>MagneticDevAdapter</w:t>
+      </w:r>
+      <w:proofErr w:type="spellEnd"/>
+      <w:r>
+        <w:t xml:space="preserve">, </w:t>
+      </w:r>
+      <w:proofErr w:type="spellStart"/>
+      <w:proofErr w:type="gramStart"/>
+      <w:r>
+        <w:rPr>
+          <w:rFonts w:ascii="新宋体" w:eastAsia="新宋体" w:cs="新宋体"/>
+          <w:color w:val="FFD700"/>
+          <w:kern w:val="0"/>
+          <w:sz w:val="19"/>
+          <w:szCs w:val="19"/>
+          <w:highlight w:val="black"/>
+        </w:rPr>
+        <w:t>SdtApiDevAdapter</w:t>
+      </w:r>
+      <w:proofErr w:type="spellEnd"/>
+      <w:r>
+        <w:t xml:space="preserve"> ,</w:t>
+      </w:r>
+      <w:proofErr w:type="gramEnd"/>
+      <w:r>
+        <w:t xml:space="preserve"> </w:t>
+      </w:r>
+      <w:proofErr w:type="spellStart"/>
+      <w:r>
+        <w:rPr>
+          <w:rFonts w:ascii="新宋体" w:eastAsia="新宋体" w:cs="新宋体"/>
+          <w:color w:val="FFD700"/>
+          <w:kern w:val="0"/>
+          <w:sz w:val="19"/>
+          <w:szCs w:val="19"/>
+          <w:highlight w:val="black"/>
+        </w:rPr>
+        <w:t>CCID_ContactStorageCardDevAdapter</w:t>
+      </w:r>
+      <w:proofErr w:type="spellEnd"/>
+    </w:p>
+    <w:p/>
+    <w:p>
+      <w:r>
+        <w:rPr>
+          <w:rFonts w:hint="eastAsia"/>
+        </w:rPr>
+        <w:t>所有</w:t>
+      </w:r>
+      <w:r>
+        <w:t>应用</w:t>
+      </w:r>
+      <w:r>
+        <w:rPr>
+          <w:rFonts w:hint="eastAsia"/>
+        </w:rPr>
+        <w:t>层</w:t>
+      </w:r>
+      <w:r>
+        <w:t>适配都以</w:t>
+      </w:r>
+      <w:r>
+        <w:t xml:space="preserve">: </w:t>
+      </w:r>
+      <w:proofErr w:type="spellStart"/>
+      <w:r>
+        <w:t>AppAdapter</w:t>
+      </w:r>
+      <w:proofErr w:type="spellEnd"/>
+      <w:r>
+        <w:rPr>
+          <w:rFonts w:hint="eastAsia"/>
+        </w:rPr>
+        <w:t>结尾</w:t>
+      </w:r>
+    </w:p>
+    <w:p>
+      <w:r>
+        <w:rPr>
+          <w:rFonts w:hint="eastAsia"/>
+        </w:rPr>
+        <w:t>如</w:t>
+      </w:r>
+      <w:r>
+        <w:rPr>
+          <w:rFonts w:hint="eastAsia"/>
+        </w:rPr>
+        <w:t xml:space="preserve">: </w:t>
+      </w:r>
+      <w:proofErr w:type="spellStart"/>
+      <w:r>
+        <w:rPr>
+          <w:rFonts w:ascii="新宋体" w:eastAsia="新宋体" w:cs="新宋体"/>
+          <w:color w:val="FFD700"/>
+          <w:kern w:val="0"/>
+          <w:sz w:val="19"/>
+          <w:szCs w:val="19"/>
+          <w:highlight w:val="black"/>
+        </w:rPr>
+        <w:t>HealthCardAppAdapter</w:t>
+      </w:r>
+      <w:proofErr w:type="spellEnd"/>
+      <w:r>
+        <w:rPr>
+          <w:rFonts w:hint="eastAsia"/>
+        </w:rPr>
+        <w:t>,</w:t>
+      </w:r>
+      <w:r>
+        <w:t xml:space="preserve"> </w:t>
+      </w:r>
+      <w:proofErr w:type="spellStart"/>
+      <w:r>
+        <w:rPr>
+          <w:rFonts w:ascii="新宋体" w:eastAsia="新宋体" w:cs="新宋体"/>
+          <w:color w:val="FFD700"/>
+          <w:kern w:val="0"/>
+          <w:sz w:val="19"/>
+          <w:szCs w:val="19"/>
+          <w:highlight w:val="black"/>
+        </w:rPr>
+        <w:t>ICCardAppAdapter</w:t>
+      </w:r>
+      <w:proofErr w:type="spellEnd"/>
+      <w:r>
+        <w:rPr>
+          <w:rFonts w:hint="eastAsia"/>
+        </w:rPr>
+        <w:t>,</w:t>
+      </w:r>
+      <w:r>
+        <w:t xml:space="preserve"> </w:t>
+      </w:r>
+      <w:r>
+        <w:rPr>
+          <w:rFonts w:ascii="新宋体" w:eastAsia="新宋体" w:cs="新宋体"/>
+          <w:color w:val="FFD700"/>
+          <w:kern w:val="0"/>
+          <w:sz w:val="19"/>
+          <w:szCs w:val="19"/>
+          <w:highlight w:val="black"/>
+        </w:rPr>
+        <w:t>PBOC_v2_0_AppAdapter</w:t>
+      </w:r>
+    </w:p>
+    <w:p/>
+    <w:p>
+      <w:r>
+        <w:rPr>
+          <w:rFonts w:hint="eastAsia"/>
+        </w:rPr>
+        <w:t>所有</w:t>
+      </w:r>
+      <w:r>
+        <w:t>指令协议封装的适配器都以</w:t>
+      </w:r>
+      <w:r>
+        <w:rPr>
+          <w:rFonts w:hint="eastAsia"/>
+        </w:rPr>
+        <w:t xml:space="preserve">: </w:t>
+      </w:r>
+      <w:proofErr w:type="spellStart"/>
+      <w:r>
+        <w:t>CmdAdapter</w:t>
+      </w:r>
+      <w:proofErr w:type="spellEnd"/>
+      <w:r>
+        <w:rPr>
+          <w:rFonts w:hint="eastAsia"/>
+        </w:rPr>
+        <w:t>结尾</w:t>
+      </w:r>
+      <w:r>
+        <w:t xml:space="preserve"> </w:t>
+      </w:r>
+    </w:p>
+    <w:p>
+      <w:r>
+        <w:rPr>
+          <w:rFonts w:hint="eastAsia"/>
+        </w:rPr>
+        <w:t>如</w:t>
+      </w:r>
+      <w:r>
+        <w:t xml:space="preserve">: </w:t>
+      </w:r>
+      <w:proofErr w:type="spellStart"/>
+      <w:r>
+        <w:rPr>
+          <w:rFonts w:ascii="新宋体" w:eastAsia="新宋体" w:cs="新宋体"/>
+          <w:color w:val="FFD700"/>
+          <w:kern w:val="0"/>
+          <w:sz w:val="19"/>
+          <w:szCs w:val="19"/>
+          <w:highlight w:val="black"/>
+        </w:rPr>
+        <w:t>ComICCardCmdAdapter</w:t>
+      </w:r>
+      <w:proofErr w:type="spellEnd"/>
+      <w:r>
+        <w:t xml:space="preserve">, </w:t>
+      </w:r>
+      <w:proofErr w:type="spellStart"/>
+      <w:r>
+        <w:rPr>
+          <w:rFonts w:ascii="新宋体" w:eastAsia="新宋体" w:cs="新宋体"/>
+          <w:color w:val="FFD700"/>
+          <w:kern w:val="0"/>
+          <w:sz w:val="19"/>
+          <w:szCs w:val="19"/>
+          <w:highlight w:val="black"/>
+        </w:rPr>
+        <w:t>HidCmdAdapter</w:t>
+      </w:r>
+      <w:proofErr w:type="spellEnd"/>
+      <w:r>
+        <w:t xml:space="preserve">, </w:t>
+      </w:r>
+      <w:proofErr w:type="spellStart"/>
+      <w:r>
+        <w:rPr>
+          <w:rFonts w:ascii="新宋体" w:eastAsia="新宋体" w:cs="新宋体"/>
+          <w:color w:val="FFD700"/>
+          <w:kern w:val="0"/>
+          <w:sz w:val="19"/>
+          <w:szCs w:val="19"/>
+          <w:highlight w:val="black"/>
+        </w:rPr>
+        <w:t>PinDevCmdAdapter</w:t>
+      </w:r>
+      <w:proofErr w:type="spellEnd"/>
+    </w:p>
+    <w:p/>
+    <w:p>
+      <w:r>
+        <w:rPr>
+          <w:rFonts w:hint="eastAsia"/>
+        </w:rPr>
+        <w:t>所有</w:t>
+      </w:r>
+      <w:r>
+        <w:t>对</w:t>
+      </w:r>
+      <w:r>
+        <w:rPr>
+          <w:rFonts w:hint="eastAsia"/>
+        </w:rPr>
+        <w:t>原有</w:t>
+      </w:r>
+      <w:r>
+        <w:t>类进行扩展</w:t>
+      </w:r>
+      <w:proofErr w:type="gramStart"/>
+      <w:r>
+        <w:t>的类都以</w:t>
+      </w:r>
+      <w:proofErr w:type="gramEnd"/>
+      <w:r>
+        <w:t xml:space="preserve">: </w:t>
+      </w:r>
+      <w:proofErr w:type="spellStart"/>
+      <w:r>
+        <w:t>Appender</w:t>
+      </w:r>
+      <w:proofErr w:type="spellEnd"/>
+      <w:r>
+        <w:rPr>
+          <w:rFonts w:hint="eastAsia"/>
+        </w:rPr>
+        <w:t>结尾</w:t>
+      </w:r>
+    </w:p>
+    <w:p>
+      <w:r>
+        <w:rPr>
+          <w:rFonts w:hint="eastAsia"/>
+        </w:rPr>
+        <w:t>如</w:t>
+      </w:r>
+      <w:r>
+        <w:rPr>
+          <w:rFonts w:hint="eastAsia"/>
+        </w:rPr>
+        <w:t xml:space="preserve">: </w:t>
+      </w:r>
+      <w:proofErr w:type="spellStart"/>
+      <w:r>
+        <w:rPr>
+          <w:rFonts w:ascii="新宋体" w:eastAsia="新宋体" w:cs="新宋体"/>
+          <w:color w:val="FFD700"/>
+          <w:kern w:val="0"/>
+          <w:sz w:val="19"/>
+          <w:szCs w:val="19"/>
+          <w:highlight w:val="black"/>
+        </w:rPr>
+        <w:t>ComHandlerAppender</w:t>
+      </w:r>
+      <w:proofErr w:type="spellEnd"/>
+      <w:r>
+        <w:t xml:space="preserve">, </w:t>
+      </w:r>
+      <w:proofErr w:type="spellStart"/>
+      <w:r>
+        <w:rPr>
+          <w:rFonts w:ascii="新宋体" w:eastAsia="新宋体" w:cs="新宋体"/>
+          <w:color w:val="FFD700"/>
+          <w:kern w:val="0"/>
+          <w:sz w:val="19"/>
+          <w:szCs w:val="19"/>
+          <w:highlight w:val="black"/>
+        </w:rPr>
+        <w:t>HidHandlerAppender</w:t>
+      </w:r>
+      <w:proofErr w:type="spellEnd"/>
+    </w:p>
+    <w:p/>
+    <w:p>
+      <w:r>
+        <w:rPr>
+          <w:rFonts w:hint="eastAsia"/>
+        </w:rPr>
+        <w:t>所有操作</w:t>
+      </w:r>
+      <w:r>
+        <w:t>辅助类</w:t>
+      </w:r>
+      <w:r>
+        <w:rPr>
+          <w:rFonts w:hint="eastAsia"/>
+        </w:rPr>
+        <w:t>(</w:t>
+      </w:r>
+      <w:r>
+        <w:rPr>
+          <w:rFonts w:hint="eastAsia"/>
+        </w:rPr>
+        <w:t>调用</w:t>
+      </w:r>
+      <w:r>
+        <w:t>原有类的方法进行封装</w:t>
+      </w:r>
+      <w:r>
+        <w:t>)</w:t>
+      </w:r>
+      <w:r>
+        <w:t>都为静态类</w:t>
+      </w:r>
+      <w:r>
+        <w:t>,</w:t>
+      </w:r>
+      <w:r>
+        <w:rPr>
+          <w:rFonts w:hint="eastAsia"/>
+        </w:rPr>
+        <w:t>都</w:t>
+      </w:r>
+      <w:r>
+        <w:t>以</w:t>
+      </w:r>
+      <w:r>
+        <w:t>: Helper</w:t>
+      </w:r>
+      <w:r>
+        <w:rPr>
+          <w:rFonts w:hint="eastAsia"/>
+        </w:rPr>
+        <w:t>结尾</w:t>
+      </w:r>
+    </w:p>
+    <w:p>
+      <w:r>
+        <w:rPr>
+          <w:rFonts w:hint="eastAsia"/>
+        </w:rPr>
+        <w:t>如</w:t>
+      </w:r>
+      <w:r>
+        <w:rPr>
+          <w:rFonts w:hint="eastAsia"/>
+        </w:rPr>
+        <w:t xml:space="preserve">: </w:t>
+      </w:r>
+      <w:proofErr w:type="spellStart"/>
+      <w:r>
+        <w:rPr>
+          <w:rFonts w:ascii="新宋体" w:eastAsia="新宋体" w:cs="新宋体"/>
+          <w:color w:val="FFD700"/>
+          <w:kern w:val="0"/>
+          <w:sz w:val="19"/>
+          <w:szCs w:val="19"/>
+          <w:highlight w:val="black"/>
+        </w:rPr>
+        <w:t>DevHelper</w:t>
+      </w:r>
+      <w:proofErr w:type="spellEnd"/>
+      <w:r>
+        <w:t xml:space="preserve">, </w:t>
+      </w:r>
+      <w:proofErr w:type="spellStart"/>
+      <w:r>
+        <w:rPr>
+          <w:rFonts w:ascii="新宋体" w:eastAsia="新宋体" w:cs="新宋体"/>
+          <w:color w:val="FFD700"/>
+          <w:kern w:val="0"/>
+          <w:sz w:val="19"/>
+          <w:szCs w:val="19"/>
+          <w:highlight w:val="black"/>
+        </w:rPr>
+        <w:t>WinDllHelper</w:t>
+      </w:r>
+      <w:proofErr w:type="spellEnd"/>
+      <w:r>
+        <w:t xml:space="preserve">, </w:t>
+      </w:r>
+      <w:proofErr w:type="spellStart"/>
+      <w:r>
+        <w:rPr>
+          <w:rFonts w:ascii="新宋体" w:eastAsia="新宋体" w:cs="新宋体"/>
+          <w:color w:val="FFD700"/>
+          <w:kern w:val="0"/>
+          <w:sz w:val="19"/>
+          <w:szCs w:val="19"/>
+          <w:highlight w:val="black"/>
+        </w:rPr>
+        <w:t>WinHelper</w:t>
+      </w:r>
+      <w:proofErr w:type="spellEnd"/>
+      <w:r>
+        <w:t>,</w:t>
+      </w:r>
+      <w:r>
+        <w:t xml:space="preserve"> </w:t>
+      </w:r>
+      <w:proofErr w:type="spellStart"/>
+      <w:r>
+        <w:rPr>
+          <w:rFonts w:ascii="新宋体" w:eastAsia="新宋体" w:cs="新宋体"/>
+          <w:color w:val="FFD700"/>
+          <w:kern w:val="0"/>
+          <w:sz w:val="19"/>
+          <w:szCs w:val="19"/>
+          <w:highlight w:val="black"/>
+        </w:rPr>
+        <w:t>WinTestHelper</w:t>
+      </w:r>
+      <w:proofErr w:type="spellEnd"/>
+    </w:p>
+    <w:p/>
+    <w:p>
+      <w:r>
+        <w:rPr>
+          <w:rFonts w:hint="eastAsia"/>
+        </w:rPr>
+        <w:t>所有</w:t>
+      </w:r>
+      <w:r>
+        <w:t>数据加</w:t>
+      </w:r>
+      <w:proofErr w:type="gramStart"/>
+      <w:r>
+        <w:t>解密类都以</w:t>
+      </w:r>
+      <w:proofErr w:type="gramEnd"/>
+      <w:r>
+        <w:t xml:space="preserve">: </w:t>
+      </w:r>
+      <w:r>
+        <w:t>Provider</w:t>
+      </w:r>
+      <w:r>
+        <w:rPr>
+          <w:rFonts w:hint="eastAsia"/>
+        </w:rPr>
+        <w:t>结尾</w:t>
+      </w:r>
+    </w:p>
+    <w:p>
+      <w:r>
+        <w:rPr>
+          <w:rFonts w:hint="eastAsia"/>
+        </w:rPr>
+        <w:t>如</w:t>
+      </w:r>
+      <w:r>
+        <w:t xml:space="preserve">: </w:t>
+      </w:r>
+      <w:r>
+        <w:rPr>
+          <w:rFonts w:ascii="新宋体" w:eastAsia="新宋体" w:cs="新宋体"/>
+          <w:color w:val="FFD700"/>
+          <w:kern w:val="0"/>
+          <w:sz w:val="19"/>
+          <w:szCs w:val="19"/>
+          <w:highlight w:val="black"/>
+        </w:rPr>
+        <w:t>MD5_Provider</w:t>
+      </w:r>
+      <w:r>
+        <w:t xml:space="preserve">, </w:t>
+      </w:r>
+      <w:proofErr w:type="spellStart"/>
+      <w:r>
+        <w:rPr>
+          <w:rFonts w:ascii="新宋体" w:eastAsia="新宋体" w:cs="新宋体"/>
+          <w:color w:val="FFD700"/>
+          <w:kern w:val="0"/>
+          <w:sz w:val="19"/>
+          <w:szCs w:val="19"/>
+          <w:highlight w:val="black"/>
+        </w:rPr>
+        <w:t>DES_Provider</w:t>
+      </w:r>
+      <w:proofErr w:type="spellEnd"/>
+      <w:r>
+        <w:t xml:space="preserve">, </w:t>
+      </w:r>
+      <w:proofErr w:type="spellStart"/>
+      <w:r>
+        <w:rPr>
+          <w:rFonts w:ascii="新宋体" w:eastAsia="新宋体" w:cs="新宋体"/>
+          <w:color w:val="FFD700"/>
+          <w:kern w:val="0"/>
+          <w:sz w:val="19"/>
+          <w:szCs w:val="19"/>
+          <w:highlight w:val="black"/>
+        </w:rPr>
+        <w:t>PBOC_Provider</w:t>
+      </w:r>
+      <w:proofErr w:type="spellEnd"/>
+      <w:r>
+        <w:t xml:space="preserve"> </w:t>
+      </w:r>
+    </w:p>
+    <w:p/>
+    <w:p/>
+    <w:p/>
+    <w:p>
+      <w:pPr>
+        <w:pStyle w:val="2"/>
+      </w:pPr>
+      <w:r>
+        <w:rPr>
+          <w:rFonts w:hint="eastAsia"/>
+        </w:rPr>
+        <w:lastRenderedPageBreak/>
+        <w:t>程序</w:t>
+      </w:r>
+      <w:r>
+        <w:t>框架</w:t>
+      </w:r>
+      <w:r>
+        <w:rPr>
+          <w:rFonts w:hint="eastAsia"/>
+        </w:rPr>
+        <w:t>:</w:t>
+      </w:r>
+    </w:p>
+    <w:p>
+      <w:pPr>
+        <w:pStyle w:val="a3"/>
+        <w:numPr>
+          <w:ilvl w:val="0"/>
+          <w:numId w:val="2"/>
+        </w:numPr>
+        <w:ind w:firstLineChars="0"/>
+      </w:pPr>
+      <w:r>
+        <w:rPr>
+          <w:rFonts w:hint="eastAsia"/>
+        </w:rPr>
+        <w:t>程序主要</w:t>
+      </w:r>
+      <w:r>
+        <w:t>针对硬件设备</w:t>
+      </w:r>
+      <w:r>
+        <w:rPr>
+          <w:rFonts w:hint="eastAsia"/>
         </w:rPr>
         <w:t>的</w:t>
       </w:r>
       <w:r>
-        <w:rPr>
-          <w:rFonts w:ascii="新宋体" w:eastAsia="新宋体" w:cs="新宋体" w:hint="eastAsia"/>
-          <w:color w:val="000000" w:themeColor="text1"/>
-          <w:kern w:val="0"/>
-          <w:sz w:val="19"/>
-          <w:szCs w:val="19"/>
-        </w:rPr>
-        <w:t>内容</w:t>
-      </w:r>
-      <w:r>
-        <w:rPr>
-          <w:rFonts w:ascii="新宋体" w:eastAsia="新宋体" w:cs="新宋体"/>
-          <w:color w:val="000000" w:themeColor="text1"/>
-          <w:kern w:val="0"/>
-          <w:sz w:val="19"/>
-          <w:szCs w:val="19"/>
-        </w:rPr>
-        <w:t>(</w:t>
-      </w:r>
-      <w:r>
-        <w:rPr>
-          <w:rFonts w:ascii="新宋体" w:eastAsia="新宋体" w:cs="新宋体" w:hint="eastAsia"/>
-          <w:color w:val="000000" w:themeColor="text1"/>
-          <w:kern w:val="0"/>
-          <w:sz w:val="19"/>
-          <w:szCs w:val="19"/>
-        </w:rPr>
-        <w:t>Windows下</w:t>
-      </w:r>
-      <w:r>
-        <w:rPr>
-          <w:rFonts w:ascii="新宋体" w:eastAsia="新宋体" w:cs="新宋体"/>
-          <w:color w:val="000000" w:themeColor="text1"/>
-          <w:kern w:val="0"/>
-          <w:sz w:val="19"/>
-          <w:szCs w:val="19"/>
-        </w:rPr>
-        <w:t>:DDK, Linux下:</w:t>
-      </w:r>
+        <w:t>通信及其简单的应用</w:t>
+      </w:r>
+      <w:r>
+        <w:rPr>
+          <w:rFonts w:hint="eastAsia"/>
+        </w:rPr>
+        <w:t>逻辑</w:t>
+      </w:r>
+      <w:r>
+        <w:t>进行封装</w:t>
+      </w:r>
+    </w:p>
+    <w:p>
+      <w:pPr>
+        <w:pStyle w:val="a3"/>
+        <w:numPr>
+          <w:ilvl w:val="0"/>
+          <w:numId w:val="2"/>
+        </w:numPr>
+        <w:ind w:firstLineChars="0"/>
+      </w:pPr>
+      <w:r>
+        <w:rPr>
+          <w:rFonts w:hint="eastAsia"/>
+        </w:rPr>
+        <w:t>程序的</w:t>
+      </w:r>
+      <w:r>
+        <w:t>各个模块之间通过接口约定来</w:t>
+      </w:r>
+      <w:r>
+        <w:rPr>
+          <w:rFonts w:hint="eastAsia"/>
+        </w:rPr>
+        <w:t>进行</w:t>
+      </w:r>
+      <w:r>
+        <w:t>不同的组合</w:t>
+      </w:r>
+      <w:r>
+        <w:rPr>
+          <w:rFonts w:hint="eastAsia"/>
+        </w:rPr>
+        <w:t>以</w:t>
+      </w:r>
+      <w:r>
+        <w:t>对应不同</w:t>
+      </w:r>
+      <w:r>
+        <w:rPr>
+          <w:rFonts w:hint="eastAsia"/>
+        </w:rPr>
+        <w:t>通信</w:t>
+      </w:r>
+      <w:r>
+        <w:t>方式</w:t>
+      </w:r>
+      <w:r>
+        <w:t>,</w:t>
+      </w:r>
+      <w:r>
+        <w:t>不同协议</w:t>
+      </w:r>
+      <w:r>
+        <w:t>,</w:t>
+      </w:r>
+      <w:r>
+        <w:t>不同模块组合的硬件设备</w:t>
+      </w:r>
+      <w:r>
+        <w:t>;</w:t>
+      </w:r>
+      <w:r>
+        <w:t>按照接口来编程</w:t>
+      </w:r>
+    </w:p>
+    <w:p>
+      <w:pPr>
+        <w:pStyle w:val="a3"/>
+        <w:ind w:left="360" w:firstLineChars="0" w:firstLine="0"/>
+        <w:rPr>
+          <w:rFonts w:hint="eastAsia"/>
+        </w:rPr>
+      </w:pPr>
       <w:proofErr w:type="spellStart"/>
       <w:r>
         <w:rPr>
-          <w:rFonts w:ascii="新宋体" w:eastAsia="新宋体" w:cs="新宋体" w:hint="eastAsia"/>
-          <w:color w:val="000000" w:themeColor="text1"/>
-          <w:kern w:val="0"/>
-          <w:sz w:val="19"/>
-          <w:szCs w:val="19"/>
-        </w:rPr>
-        <w:t>libusb</w:t>
+          <w:rFonts w:hint="eastAsia"/>
+        </w:rPr>
+        <w:t>IInteractiveTrans</w:t>
       </w:r>
       <w:proofErr w:type="spellEnd"/>
       <w:r>
         <w:rPr>
-          <w:rFonts w:ascii="新宋体" w:eastAsia="新宋体" w:cs="新宋体"/>
-          <w:color w:val="000000" w:themeColor="text1"/>
-          <w:kern w:val="0"/>
-          <w:sz w:val="19"/>
-          <w:szCs w:val="19"/>
-        </w:rPr>
-        <w:t>)</w:t>
-      </w:r>
-    </w:p>
-    <w:p>
-      <w:pPr>
-        <w:rPr>
-          <w:rFonts w:ascii="新宋体" w:eastAsia="新宋体" w:cs="新宋体"/>
-          <w:color w:val="000000" w:themeColor="text1"/>
-          <w:kern w:val="0"/>
-          <w:sz w:val="19"/>
-          <w:szCs w:val="19"/>
-        </w:rPr>
-      </w:pPr>
-    </w:p>
-    <w:p>
-      <w:pPr>
-        <w:rPr>
-          <w:rFonts w:hint="eastAsia"/>
-          <w:color w:val="000000" w:themeColor="text1"/>
-        </w:rPr>
+          <w:rFonts w:hint="eastAsia"/>
+        </w:rPr>
+        <w:t>,</w:t>
+      </w:r>
+      <w:r>
+        <w:t xml:space="preserve"> </w:t>
+      </w:r>
+      <w:proofErr w:type="spellStart"/>
+      <w:r>
+        <w:t>ITransceiceTrans</w:t>
+      </w:r>
+      <w:proofErr w:type="spellEnd"/>
+      <w:r>
+        <w:t xml:space="preserve">, </w:t>
+      </w:r>
+      <w:proofErr w:type="spellStart"/>
+      <w:r>
+        <w:t>IICCardDevice</w:t>
+      </w:r>
+      <w:proofErr w:type="spellEnd"/>
+    </w:p>
+    <w:p>
+      <w:pPr>
+        <w:pStyle w:val="a3"/>
+        <w:numPr>
+          <w:ilvl w:val="0"/>
+          <w:numId w:val="2"/>
+        </w:numPr>
+        <w:ind w:firstLineChars="0"/>
       </w:pPr>
       <w:bookmarkStart w:id="0" w:name="_GoBack"/>
       <w:bookmarkEnd w:id="0"/>
+      <w:r>
+        <w:rPr>
+          <w:rFonts w:hint="eastAsia"/>
+        </w:rPr>
+        <w:t>对于设备</w:t>
+      </w:r>
+      <w:r>
+        <w:t>来说</w:t>
+      </w:r>
+      <w:r>
+        <w:rPr>
+          <w:rFonts w:hint="eastAsia"/>
+        </w:rPr>
+        <w:t>,</w:t>
+      </w:r>
+      <w:r>
+        <w:t>不同的</w:t>
+      </w:r>
+      <w:r>
+        <w:rPr>
+          <w:rFonts w:hint="eastAsia"/>
+        </w:rPr>
+        <w:t>设备</w:t>
+      </w:r>
+      <w:r>
+        <w:t>通信</w:t>
+      </w:r>
+      <w:r>
+        <w:rPr>
+          <w:rFonts w:hint="eastAsia"/>
+        </w:rPr>
+        <w:t>方式</w:t>
+      </w:r>
+      <w:r>
+        <w:t>不一样</w:t>
+      </w:r>
+    </w:p>
+    <w:p>
+      <w:pPr>
+        <w:pStyle w:val="a3"/>
+        <w:ind w:left="360" w:firstLineChars="0" w:firstLine="0"/>
+        <w:rPr>
+          <w:rFonts w:ascii="新宋体" w:eastAsia="新宋体" w:cs="新宋体"/>
+          <w:color w:val="FFD700"/>
+          <w:kern w:val="0"/>
+          <w:sz w:val="19"/>
+          <w:szCs w:val="19"/>
+        </w:rPr>
+      </w:pPr>
+      <w:r>
+        <w:rPr>
+          <w:rFonts w:hint="eastAsia"/>
+        </w:rPr>
+        <w:t>对应</w:t>
+      </w:r>
+      <w:r>
+        <w:rPr>
+          <w:rFonts w:hint="eastAsia"/>
+        </w:rPr>
+        <w:t>于</w:t>
+      </w:r>
+      <w:r>
+        <w:rPr>
+          <w:rFonts w:hint="eastAsia"/>
+        </w:rPr>
+        <w:t>Device</w:t>
+      </w:r>
+    </w:p>
+    <w:p>
+      <w:pPr>
+        <w:pStyle w:val="a3"/>
+        <w:numPr>
+          <w:ilvl w:val="0"/>
+          <w:numId w:val="2"/>
+        </w:numPr>
+        <w:ind w:firstLineChars="0"/>
+        <w:rPr>
+          <w:rFonts w:hint="eastAsia"/>
+        </w:rPr>
+      </w:pPr>
+      <w:r>
+        <w:rPr>
+          <w:rFonts w:hint="eastAsia"/>
+        </w:rPr>
+        <w:t>对于设备</w:t>
+      </w:r>
+      <w:r>
+        <w:t>来说</w:t>
+      </w:r>
+      <w:r>
+        <w:t>,</w:t>
+      </w:r>
+      <w:r>
+        <w:t>相同模块的</w:t>
+      </w:r>
+      <w:r>
+        <w:rPr>
+          <w:rFonts w:hint="eastAsia"/>
+        </w:rPr>
+        <w:t>基本</w:t>
+      </w:r>
+      <w:r>
+        <w:t>协议是一致的</w:t>
+      </w:r>
+      <w:r>
+        <w:rPr>
+          <w:rFonts w:hint="eastAsia"/>
+        </w:rPr>
+        <w:t>,</w:t>
+      </w:r>
+      <w:r>
+        <w:t>上层应用</w:t>
+      </w:r>
+      <w:r>
+        <w:rPr>
+          <w:rFonts w:hint="eastAsia"/>
+        </w:rPr>
+        <w:t>在不</w:t>
+      </w:r>
+      <w:r>
+        <w:t>需要关心协议的细节部分</w:t>
+      </w:r>
+      <w:r>
+        <w:t>,</w:t>
+      </w:r>
+      <w:r>
+        <w:t>只需要能够完成相应的功能即可</w:t>
+      </w:r>
+      <w:r>
+        <w:t>,</w:t>
+      </w:r>
+      <w:r>
+        <w:t>协议之间的差别可以通过</w:t>
+      </w:r>
+      <w:proofErr w:type="spellStart"/>
+      <w:r>
+        <w:rPr>
+          <w:rFonts w:hint="eastAsia"/>
+        </w:rPr>
+        <w:t>CmdAdapter</w:t>
+      </w:r>
+      <w:proofErr w:type="spellEnd"/>
+      <w:r>
+        <w:rPr>
+          <w:rFonts w:hint="eastAsia"/>
+        </w:rPr>
+        <w:t>来</w:t>
+      </w:r>
+      <w:r>
+        <w:t>进行适配</w:t>
+      </w:r>
+    </w:p>
+    <w:p>
+      <w:pPr>
+        <w:pStyle w:val="a3"/>
+        <w:numPr>
+          <w:ilvl w:val="0"/>
+          <w:numId w:val="2"/>
+        </w:numPr>
+        <w:ind w:firstLineChars="0"/>
+      </w:pPr>
+      <w:r>
+        <w:rPr>
+          <w:rFonts w:hint="eastAsia"/>
+        </w:rPr>
+        <w:t>对于</w:t>
+      </w:r>
+      <w:r>
+        <w:rPr>
+          <w:rFonts w:hint="eastAsia"/>
+        </w:rPr>
+        <w:t>设备</w:t>
+      </w:r>
+      <w:r>
+        <w:t>来说</w:t>
+      </w:r>
+      <w:r>
+        <w:t>,</w:t>
+      </w:r>
+      <w:r>
+        <w:t>模块是固定的</w:t>
+      </w:r>
+      <w:r>
+        <w:t>,</w:t>
+      </w:r>
+      <w:r>
+        <w:t>相同的</w:t>
+      </w:r>
+      <w:r>
+        <w:rPr>
+          <w:rFonts w:hint="eastAsia"/>
+        </w:rPr>
+        <w:t>模块</w:t>
+      </w:r>
+      <w:r>
+        <w:t>具有相同的</w:t>
+      </w:r>
+      <w:r>
+        <w:t>逻辑</w:t>
+      </w:r>
+    </w:p>
+    <w:p>
+      <w:pPr>
+        <w:pStyle w:val="a3"/>
+        <w:ind w:left="360" w:firstLineChars="0" w:firstLine="0"/>
+      </w:pPr>
+      <w:r>
+        <w:rPr>
+          <w:rFonts w:hint="eastAsia"/>
+        </w:rPr>
+        <w:t>对应于</w:t>
+      </w:r>
+      <w:r>
+        <w:rPr>
+          <w:rFonts w:hint="eastAsia"/>
+        </w:rPr>
+        <w:t xml:space="preserve"> </w:t>
+      </w:r>
+      <w:proofErr w:type="spellStart"/>
+      <w:r>
+        <w:t>AppAdapter</w:t>
+      </w:r>
+      <w:proofErr w:type="spellEnd"/>
+    </w:p>
+    <w:p>
+      <w:pPr>
+        <w:pStyle w:val="a3"/>
+        <w:ind w:left="360" w:firstLineChars="0" w:firstLine="0"/>
+        <w:rPr>
+          <w:rFonts w:hint="eastAsia"/>
+        </w:rPr>
+      </w:pPr>
     </w:p>
     <w:sectPr>
       <w:pgSz w:w="11906" w:h="16838"/>
@@ -424,6 +3480,95 @@
 <file path=word/numbering.xml><?xml version="1.0" encoding="utf-8"?>
 <w:numbering xmlns:wpc="http://schemas.microsoft.com/office/word/2010/wordprocessingCanvas" xmlns:mc="http://schemas.openxmlformats.org/markup-compatibility/2006" xmlns:o="urn:schemas-microsoft-com:office:office" xmlns:r="http://schemas.openxmlformats.org/officeDocument/2006/relationships" xmlns:m="http://schemas.openxmlformats.org/officeDocument/2006/math" xmlns:v="urn:schemas-microsoft-com:vml" xmlns:wp14="http://schemas.microsoft.com/office/word/2010/wordprocessingDrawing" xmlns:wp="http://schemas.openxmlformats.org/drawingml/2006/wordprocessingDrawing" xmlns:w10="urn:schemas-microsoft-com:office:word" xmlns:w="http://schemas.openxmlformats.org/wordprocessingml/2006/main" xmlns:w14="http://schemas.microsoft.com/office/word/2010/wordml" xmlns:w15="http://schemas.microsoft.com/office/word/2012/wordml" xmlns:wpg="http://schemas.microsoft.com/office/word/2010/wordprocessingGroup" xmlns:wpi="http://schemas.microsoft.com/office/word/2010/wordprocessingInk" xmlns:wne="http://schemas.microsoft.com/office/word/2006/wordml" xmlns:wps="http://schemas.microsoft.com/office/word/2010/wordprocessingShape" mc:Ignorable="w14 w15 wp14">
   <w:abstractNum w:abstractNumId="0" w15:restartNumberingAfterBreak="0">
+    <w:nsid w:val="1F372B82"/>
+    <w:multiLevelType w:val="hybridMultilevel"/>
+    <w:tmpl w:val="179E5478"/>
+    <w:lvl w:ilvl="0" w:tplc="F6F852F0">
+      <w:start w:val="1"/>
+      <w:numFmt w:val="decimal"/>
+      <w:lvlText w:val="%1."/>
+      <w:lvlJc w:val="left"/>
+      <w:pPr>
+        <w:ind w:left="360" w:hanging="360"/>
+      </w:pPr>
+      <w:rPr>
+        <w:rFonts w:hint="default"/>
+      </w:rPr>
+    </w:lvl>
+    <w:lvl w:ilvl="1" w:tplc="04090019">
+      <w:start w:val="1"/>
+      <w:numFmt w:val="lowerLetter"/>
+      <w:lvlText w:val="%2)"/>
+      <w:lvlJc w:val="left"/>
+      <w:pPr>
+        <w:ind w:left="840" w:hanging="420"/>
+      </w:pPr>
+    </w:lvl>
+    <w:lvl w:ilvl="2" w:tplc="0409001B" w:tentative="1">
+      <w:start w:val="1"/>
+      <w:numFmt w:val="lowerRoman"/>
+      <w:lvlText w:val="%3."/>
+      <w:lvlJc w:val="right"/>
+      <w:pPr>
+        <w:ind w:left="1260" w:hanging="420"/>
+      </w:pPr>
+    </w:lvl>
+    <w:lvl w:ilvl="3" w:tplc="0409000F" w:tentative="1">
+      <w:start w:val="1"/>
+      <w:numFmt w:val="decimal"/>
+      <w:lvlText w:val="%4."/>
+      <w:lvlJc w:val="left"/>
+      <w:pPr>
+        <w:ind w:left="1680" w:hanging="420"/>
+      </w:pPr>
+    </w:lvl>
+    <w:lvl w:ilvl="4" w:tplc="04090019" w:tentative="1">
+      <w:start w:val="1"/>
+      <w:numFmt w:val="lowerLetter"/>
+      <w:lvlText w:val="%5)"/>
+      <w:lvlJc w:val="left"/>
+      <w:pPr>
+        <w:ind w:left="2100" w:hanging="420"/>
+      </w:pPr>
+    </w:lvl>
+    <w:lvl w:ilvl="5" w:tplc="0409001B" w:tentative="1">
+      <w:start w:val="1"/>
+      <w:numFmt w:val="lowerRoman"/>
+      <w:lvlText w:val="%6."/>
+      <w:lvlJc w:val="right"/>
+      <w:pPr>
+        <w:ind w:left="2520" w:hanging="420"/>
+      </w:pPr>
+    </w:lvl>
+    <w:lvl w:ilvl="6" w:tplc="0409000F" w:tentative="1">
+      <w:start w:val="1"/>
+      <w:numFmt w:val="decimal"/>
+      <w:lvlText w:val="%7."/>
+      <w:lvlJc w:val="left"/>
+      <w:pPr>
+        <w:ind w:left="2940" w:hanging="420"/>
+      </w:pPr>
+    </w:lvl>
+    <w:lvl w:ilvl="7" w:tplc="04090019" w:tentative="1">
+      <w:start w:val="1"/>
+      <w:numFmt w:val="lowerLetter"/>
+      <w:lvlText w:val="%8)"/>
+      <w:lvlJc w:val="left"/>
+      <w:pPr>
+        <w:ind w:left="3360" w:hanging="420"/>
+      </w:pPr>
+    </w:lvl>
+    <w:lvl w:ilvl="8" w:tplc="0409001B" w:tentative="1">
+      <w:start w:val="1"/>
+      <w:numFmt w:val="lowerRoman"/>
+      <w:lvlText w:val="%9."/>
+      <w:lvlJc w:val="right"/>
+      <w:pPr>
+        <w:ind w:left="3780" w:hanging="420"/>
+      </w:pPr>
+    </w:lvl>
+  </w:abstractNum>
+  <w:abstractNum w:abstractNumId="1" w15:restartNumberingAfterBreak="0">
     <w:nsid w:val="34903949"/>
     <w:multiLevelType w:val="hybridMultilevel"/>
     <w:tmpl w:val="7654E050"/>
@@ -513,6 +3658,9 @@
     </w:lvl>
   </w:abstractNum>
   <w:num w:numId="1">
+    <w:abstractNumId w:val="1"/>
+  </w:num>
+  <w:num w:numId="2">
     <w:abstractNumId w:val="0"/>
   </w:num>
 </w:numbering>
@@ -913,6 +4061,29 @@
       <w:jc w:val="both"/>
     </w:pPr>
   </w:style>
+  <w:style w:type="paragraph" w:styleId="2">
+    <w:name w:val="heading 2"/>
+    <w:basedOn w:val="a"/>
+    <w:next w:val="a"/>
+    <w:link w:val="2Char"/>
+    <w:uiPriority w:val="9"/>
+    <w:unhideWhenUsed/>
+    <w:qFormat/>
+    <w:rsid w:val="00EF32EB"/>
+    <w:pPr>
+      <w:keepNext/>
+      <w:keepLines/>
+      <w:spacing w:before="260" w:after="260" w:line="416" w:lineRule="auto"/>
+      <w:outlineLvl w:val="1"/>
+    </w:pPr>
+    <w:rPr>
+      <w:rFonts w:asciiTheme="majorHAnsi" w:eastAsiaTheme="majorEastAsia" w:hAnsiTheme="majorHAnsi" w:cstheme="majorBidi"/>
+      <w:b/>
+      <w:bCs/>
+      <w:sz w:val="32"/>
+      <w:szCs w:val="32"/>
+    </w:rPr>
+  </w:style>
   <w:style w:type="character" w:default="1" w:styleId="a0">
     <w:name w:val="Default Paragraph Font"/>
     <w:uiPriority w:val="1"/>
@@ -949,6 +4120,20 @@
     <w:pPr>
       <w:ind w:firstLineChars="200" w:firstLine="420"/>
     </w:pPr>
+  </w:style>
+  <w:style w:type="character" w:customStyle="1" w:styleId="2Char">
+    <w:name w:val="标题 2 Char"/>
+    <w:basedOn w:val="a0"/>
+    <w:link w:val="2"/>
+    <w:uiPriority w:val="9"/>
+    <w:rsid w:val="00EF32EB"/>
+    <w:rPr>
+      <w:rFonts w:asciiTheme="majorHAnsi" w:eastAsiaTheme="majorEastAsia" w:hAnsiTheme="majorHAnsi" w:cstheme="majorBidi"/>
+      <w:b/>
+      <w:bCs/>
+      <w:sz w:val="32"/>
+      <w:szCs w:val="32"/>
+    </w:rPr>
   </w:style>
 </w:styles>
 </file>
